--- a/Quizes/Quiz_3_-_Programacion_en_C_Parte1.docx
+++ b/Quizes/Quiz_3_-_Programacion_en_C_Parte1.docx
@@ -8,6 +8,7 @@
           <w:lang w:val="es-PA"/>
         </w:rPr>
       </w:pPr>
+      <w:bookmarkStart w:id="0" w:name="_GoBack"/>
       <w:proofErr w:type="spellStart"/>
       <w:r>
         <w:rPr>
@@ -20,99 +21,1925 @@
         <w:rPr>
           <w:lang w:val="es-PA"/>
         </w:rPr>
+        <w:t xml:space="preserve"> 3 – Programación en C Parte 1</w:t>
+      </w:r>
+    </w:p>
+    <w:p>
+      <w:pPr>
+        <w:rPr>
+          <w:lang w:val="es-PA"/>
+        </w:rPr>
+      </w:pPr>
+    </w:p>
+    <w:p>
+      <w:pPr>
+        <w:rPr>
+          <w:lang w:val="es-PA"/>
+        </w:rPr>
+      </w:pPr>
+      <w:r>
+        <w:rPr>
+          <w:lang w:val="es-PA"/>
+        </w:rPr>
+        <w:t xml:space="preserve">1 – ¿Cuántos valores tiene el siguiente arreglo? </w:t>
+      </w:r>
+    </w:p>
+    <w:p>
+      <w:pPr>
+        <w:rPr>
+          <w:lang w:val="es-PA"/>
+        </w:rPr>
+      </w:pPr>
+      <w:proofErr w:type="spellStart"/>
+      <w:r>
+        <w:rPr>
+          <w:lang w:val="es-PA"/>
+        </w:rPr>
+        <w:t>unsigned</w:t>
+      </w:r>
+      <w:proofErr w:type="spellEnd"/>
+      <w:r>
+        <w:rPr>
+          <w:lang w:val="es-PA"/>
+        </w:rPr>
         <w:t xml:space="preserve"> </w:t>
       </w:r>
+      <w:proofErr w:type="spellStart"/>
+      <w:r>
+        <w:rPr>
+          <w:lang w:val="es-PA"/>
+        </w:rPr>
+        <w:t>char</w:t>
+      </w:r>
+      <w:proofErr w:type="spellEnd"/>
+      <w:r>
+        <w:rPr>
+          <w:lang w:val="es-PA"/>
+        </w:rPr>
+        <w:t xml:space="preserve"> </w:t>
+      </w:r>
+      <w:proofErr w:type="spellStart"/>
+      <w:proofErr w:type="gramStart"/>
+      <w:r>
+        <w:rPr>
+          <w:lang w:val="es-PA"/>
+        </w:rPr>
+        <w:t>temp</w:t>
+      </w:r>
+      <w:proofErr w:type="spellEnd"/>
+      <w:r>
+        <w:rPr>
+          <w:lang w:val="es-PA"/>
+        </w:rPr>
+        <w:t>[</w:t>
+      </w:r>
+      <w:proofErr w:type="gramEnd"/>
+      <w:r>
+        <w:rPr>
+          <w:lang w:val="es-PA"/>
+        </w:rPr>
+        <w:t>10];</w:t>
+      </w:r>
+    </w:p>
+    <w:p>
+      <w:pPr>
+        <w:rPr>
+          <w:lang w:val="es-PA"/>
+        </w:rPr>
+      </w:pPr>
+    </w:p>
+    <w:p>
+      <w:pPr>
+        <w:pStyle w:val="ListParagraph"/>
+        <w:numPr>
+          <w:ilvl w:val="0"/>
+          <w:numId w:val="1"/>
+        </w:numPr>
+        <w:rPr>
+          <w:lang w:val="es-PA"/>
+        </w:rPr>
+      </w:pPr>
+      <w:r>
+        <w:rPr>
+          <w:lang w:val="es-PA"/>
+        </w:rPr>
+        <w:t>9</w:t>
+      </w:r>
+    </w:p>
+    <w:p>
+      <w:pPr>
+        <w:pStyle w:val="ListParagraph"/>
+        <w:numPr>
+          <w:ilvl w:val="0"/>
+          <w:numId w:val="1"/>
+        </w:numPr>
+        <w:rPr>
+          <w:lang w:val="es-PA"/>
+        </w:rPr>
+      </w:pPr>
+      <w:r>
+        <w:rPr>
+          <w:lang w:val="es-PA"/>
+        </w:rPr>
+        <w:t>10</w:t>
+      </w:r>
+    </w:p>
+    <w:p>
+      <w:pPr>
+        <w:pStyle w:val="ListParagraph"/>
+        <w:numPr>
+          <w:ilvl w:val="0"/>
+          <w:numId w:val="1"/>
+        </w:numPr>
+        <w:rPr>
+          <w:lang w:val="es-PA"/>
+        </w:rPr>
+      </w:pPr>
+      <w:r>
+        <w:rPr>
+          <w:lang w:val="es-PA"/>
+        </w:rPr>
+        <w:t>11</w:t>
+      </w:r>
+    </w:p>
+    <w:p>
+      <w:pPr>
+        <w:pStyle w:val="ListParagraph"/>
+        <w:numPr>
+          <w:ilvl w:val="0"/>
+          <w:numId w:val="1"/>
+        </w:numPr>
+        <w:rPr>
+          <w:lang w:val="es-PA"/>
+        </w:rPr>
+      </w:pPr>
+      <w:r>
+        <w:rPr>
+          <w:lang w:val="es-PA"/>
+        </w:rPr>
+        <w:t>8</w:t>
+      </w:r>
+    </w:p>
+    <w:p>
+      <w:pPr>
+        <w:pStyle w:val="ListParagraph"/>
+        <w:numPr>
+          <w:ilvl w:val="0"/>
+          <w:numId w:val="1"/>
+        </w:numPr>
+        <w:rPr>
+          <w:lang w:val="es-PA"/>
+        </w:rPr>
+      </w:pPr>
+      <w:r>
+        <w:rPr>
+          <w:lang w:val="es-PA"/>
+        </w:rPr>
+        <w:t>1</w:t>
+      </w:r>
+    </w:p>
+    <w:p>
+      <w:pPr>
+        <w:rPr>
+          <w:lang w:val="es-PA"/>
+        </w:rPr>
+      </w:pPr>
+      <w:r>
+        <w:rPr>
+          <w:lang w:val="es-PA"/>
+        </w:rPr>
+        <w:t>2 - ¿Cuánto espacio en memoria en bytes ocupa el arreglo siguiente?</w:t>
+      </w:r>
+    </w:p>
+    <w:p>
+      <w:pPr>
+        <w:rPr>
+          <w:lang w:val="es-PA"/>
+        </w:rPr>
+      </w:pPr>
+      <w:proofErr w:type="spellStart"/>
+      <w:r>
+        <w:rPr>
+          <w:lang w:val="es-PA"/>
+        </w:rPr>
+        <w:t>signed</w:t>
+      </w:r>
+      <w:proofErr w:type="spellEnd"/>
+      <w:r>
+        <w:rPr>
+          <w:lang w:val="es-PA"/>
+        </w:rPr>
+        <w:t xml:space="preserve"> </w:t>
+      </w:r>
+      <w:proofErr w:type="spellStart"/>
+      <w:r>
+        <w:rPr>
+          <w:lang w:val="es-PA"/>
+        </w:rPr>
+        <w:t>long</w:t>
+      </w:r>
+      <w:proofErr w:type="spellEnd"/>
+      <w:r>
+        <w:rPr>
+          <w:lang w:val="es-PA"/>
+        </w:rPr>
+        <w:t xml:space="preserve"> </w:t>
+      </w:r>
+      <w:proofErr w:type="gramStart"/>
+      <w:r>
+        <w:rPr>
+          <w:lang w:val="es-PA"/>
+        </w:rPr>
+        <w:t>a[</w:t>
+      </w:r>
+      <w:proofErr w:type="gramEnd"/>
+      <w:r>
+        <w:rPr>
+          <w:lang w:val="es-PA"/>
+        </w:rPr>
+        <w:t>] = {‘A’, 95, 0};</w:t>
+      </w:r>
+    </w:p>
+    <w:p>
+      <w:pPr>
+        <w:pStyle w:val="ListParagraph"/>
+        <w:numPr>
+          <w:ilvl w:val="0"/>
+          <w:numId w:val="2"/>
+        </w:numPr>
+        <w:rPr>
+          <w:lang w:val="es-PA"/>
+        </w:rPr>
+      </w:pPr>
       <w:r>
         <w:rPr>
           <w:lang w:val="es-PA"/>
         </w:rPr>
         <w:t>3</w:t>
       </w:r>
-      <w:r>
-        <w:rPr>
-          <w:lang w:val="es-PA"/>
-        </w:rPr>
-        <w:t xml:space="preserve"> – </w:t>
-      </w:r>
-      <w:r>
-        <w:rPr>
-          <w:lang w:val="es-PA"/>
-        </w:rPr>
-        <w:t>Vistazo a los sistemas operativos</w:t>
-      </w:r>
-    </w:p>
-    <w:p>
-      <w:pPr>
-        <w:rPr>
-          <w:lang w:val="es-PA"/>
-        </w:rPr>
-      </w:pPr>
-      <w:r>
-        <w:rPr>
-          <w:lang w:val="es-PA"/>
-        </w:rPr>
-        <w:t xml:space="preserve">Habilitado en </w:t>
-      </w:r>
-      <w:r>
-        <w:rPr>
-          <w:lang w:val="es-PA"/>
-        </w:rPr>
-        <w:t>Moodle</w:t>
-      </w:r>
-      <w:r>
-        <w:rPr>
-          <w:lang w:val="es-PA"/>
-        </w:rPr>
-        <w:t>.</w:t>
-      </w:r>
-    </w:p>
-    <w:p>
-      <w:pPr>
-        <w:rPr>
-          <w:lang w:val="es-PA"/>
-        </w:rPr>
-      </w:pPr>
-      <w:r>
-        <w:rPr>
-          <w:lang w:val="es-PA"/>
-        </w:rPr>
-        <w:t>Ver fecha de vencimiento</w:t>
-      </w:r>
-    </w:p>
-    <w:p>
-      <w:pPr>
-        <w:rPr>
-          <w:lang w:val="es-PA"/>
-        </w:rPr>
-      </w:pPr>
-      <w:r>
-        <w:rPr>
-          <w:lang w:val="es-PA"/>
-        </w:rPr>
-        <w:t xml:space="preserve">Al </w:t>
-      </w:r>
-      <w:proofErr w:type="spellStart"/>
-      <w:r>
-        <w:rPr>
-          <w:lang w:val="es-PA"/>
-        </w:rPr>
-        <w:t>inciar</w:t>
-      </w:r>
-      <w:proofErr w:type="spellEnd"/>
-      <w:r>
-        <w:rPr>
-          <w:lang w:val="es-PA"/>
-        </w:rPr>
+    </w:p>
+    <w:p>
+      <w:pPr>
+        <w:pStyle w:val="ListParagraph"/>
+        <w:numPr>
+          <w:ilvl w:val="0"/>
+          <w:numId w:val="2"/>
+        </w:numPr>
+        <w:rPr>
+          <w:lang w:val="es-PA"/>
+        </w:rPr>
+      </w:pPr>
+      <w:r>
+        <w:rPr>
+          <w:lang w:val="es-PA"/>
+        </w:rPr>
+        <w:t>24</w:t>
+      </w:r>
+    </w:p>
+    <w:p>
+      <w:pPr>
+        <w:pStyle w:val="ListParagraph"/>
+        <w:numPr>
+          <w:ilvl w:val="0"/>
+          <w:numId w:val="2"/>
+        </w:numPr>
+        <w:rPr>
+          <w:lang w:val="es-PA"/>
+        </w:rPr>
+      </w:pPr>
+      <w:r>
+        <w:rPr>
+          <w:lang w:val="es-PA"/>
+        </w:rPr>
+        <w:t>12</w:t>
+      </w:r>
+    </w:p>
+    <w:p>
+      <w:pPr>
+        <w:pStyle w:val="ListParagraph"/>
+        <w:numPr>
+          <w:ilvl w:val="0"/>
+          <w:numId w:val="2"/>
+        </w:numPr>
+        <w:rPr>
+          <w:lang w:val="es-PA"/>
+        </w:rPr>
+      </w:pPr>
+      <w:r>
+        <w:rPr>
+          <w:lang w:val="es-PA"/>
+        </w:rPr>
+        <w:t>8</w:t>
+      </w:r>
+    </w:p>
+    <w:p>
+      <w:pPr>
+        <w:rPr>
+          <w:lang w:val="es-PA"/>
+        </w:rPr>
+      </w:pPr>
+    </w:p>
+    <w:p>
+      <w:pPr>
+        <w:rPr>
+          <w:lang w:val="es-PA"/>
+        </w:rPr>
+      </w:pPr>
+      <w:r>
+        <w:rPr>
+          <w:lang w:val="es-PA"/>
+        </w:rPr>
+        <w:t>3 - ¿Cuál es el resultado de evaluar la siguiente expresión en C?</w:t>
+      </w:r>
+    </w:p>
+    <w:p>
+      <w:pPr>
+        <w:rPr>
+          <w:lang w:val="es-PA"/>
+        </w:rPr>
+      </w:pPr>
+      <w:r>
+        <w:rPr>
+          <w:lang w:val="es-PA"/>
+        </w:rPr>
+        <w:t>z = 5;</w:t>
+      </w:r>
+    </w:p>
+    <w:p>
+      <w:pPr>
+        <w:rPr>
+          <w:lang w:val="es-PA"/>
+        </w:rPr>
+      </w:pPr>
+      <w:r>
+        <w:rPr>
+          <w:lang w:val="es-PA"/>
+        </w:rPr>
+        <w:t>y = 2;</w:t>
+      </w:r>
+    </w:p>
+    <w:p>
+      <w:pPr>
+        <w:rPr>
+          <w:lang w:val="es-PA"/>
+        </w:rPr>
+      </w:pPr>
+      <w:r>
+        <w:rPr>
+          <w:lang w:val="es-PA"/>
+        </w:rPr>
+        <w:t>x = 124/y % z * 4;</w:t>
+      </w:r>
+    </w:p>
+    <w:p>
+      <w:pPr>
+        <w:rPr>
+          <w:lang w:val="es-PA"/>
+        </w:rPr>
+      </w:pPr>
+    </w:p>
+    <w:p>
+      <w:pPr>
+        <w:pStyle w:val="ListParagraph"/>
+        <w:numPr>
+          <w:ilvl w:val="0"/>
+          <w:numId w:val="3"/>
+        </w:numPr>
+        <w:rPr>
+          <w:lang w:val="es-PA"/>
+        </w:rPr>
+      </w:pPr>
+      <w:r>
+        <w:rPr>
+          <w:lang w:val="es-PA"/>
+        </w:rPr>
+        <w:t>5</w:t>
+      </w:r>
+    </w:p>
+    <w:p>
+      <w:pPr>
+        <w:pStyle w:val="ListParagraph"/>
+        <w:numPr>
+          <w:ilvl w:val="0"/>
+          <w:numId w:val="3"/>
+        </w:numPr>
+        <w:rPr>
+          <w:lang w:val="es-PA"/>
+        </w:rPr>
+      </w:pPr>
+      <w:r>
+        <w:rPr>
+          <w:lang w:val="es-PA"/>
+        </w:rPr>
+        <w:t>0</w:t>
+      </w:r>
+    </w:p>
+    <w:p>
+      <w:pPr>
+        <w:pStyle w:val="ListParagraph"/>
+        <w:numPr>
+          <w:ilvl w:val="0"/>
+          <w:numId w:val="3"/>
+        </w:numPr>
+        <w:rPr>
+          <w:lang w:val="es-PA"/>
+        </w:rPr>
+      </w:pPr>
+      <w:r>
+        <w:rPr>
+          <w:lang w:val="es-PA"/>
+        </w:rPr>
+        <w:t>8</w:t>
+      </w:r>
+    </w:p>
+    <w:p>
+      <w:pPr>
+        <w:pStyle w:val="ListParagraph"/>
+        <w:numPr>
+          <w:ilvl w:val="0"/>
+          <w:numId w:val="3"/>
+        </w:numPr>
+        <w:rPr>
+          <w:lang w:val="es-PA"/>
+        </w:rPr>
+      </w:pPr>
+      <w:r>
+        <w:rPr>
+          <w:lang w:val="es-PA"/>
+        </w:rPr>
+        <w:t>4</w:t>
+      </w:r>
+    </w:p>
+    <w:p>
+      <w:pPr>
+        <w:rPr>
+          <w:lang w:val="es-PA"/>
+        </w:rPr>
+      </w:pPr>
+      <w:r>
+        <w:rPr>
+          <w:lang w:val="es-PA"/>
+        </w:rPr>
+        <w:t>4 – Al transformar 456 a binario, que bits están encendidos (en 1)</w:t>
+      </w:r>
+    </w:p>
+    <w:p>
+      <w:pPr>
+        <w:pStyle w:val="ListParagraph"/>
+        <w:numPr>
+          <w:ilvl w:val="0"/>
+          <w:numId w:val="4"/>
+        </w:numPr>
+        <w:rPr>
+          <w:lang w:val="es-PA"/>
+        </w:rPr>
+      </w:pPr>
+      <w:r>
+        <w:rPr>
+          <w:lang w:val="es-PA"/>
+        </w:rPr>
+        <w:t>1, 6, 7, 8</w:t>
+      </w:r>
+    </w:p>
+    <w:p>
+      <w:pPr>
+        <w:pStyle w:val="ListParagraph"/>
+        <w:numPr>
+          <w:ilvl w:val="0"/>
+          <w:numId w:val="4"/>
+        </w:numPr>
+        <w:rPr>
+          <w:lang w:val="es-PA"/>
+        </w:rPr>
+      </w:pPr>
+      <w:r>
+        <w:rPr>
+          <w:lang w:val="es-PA"/>
+        </w:rPr>
+        <w:t>2, 7, 8, 9</w:t>
+      </w:r>
+    </w:p>
+    <w:p>
+      <w:pPr>
+        <w:pStyle w:val="ListParagraph"/>
+        <w:numPr>
+          <w:ilvl w:val="0"/>
+          <w:numId w:val="4"/>
+        </w:numPr>
+        <w:rPr>
+          <w:lang w:val="es-PA"/>
+        </w:rPr>
+      </w:pPr>
+      <w:r>
+        <w:rPr>
+          <w:lang w:val="es-PA"/>
+        </w:rPr>
+        <w:t>0, 5, 6, 7</w:t>
+      </w:r>
+    </w:p>
+    <w:p>
+      <w:pPr>
+        <w:pStyle w:val="ListParagraph"/>
+        <w:numPr>
+          <w:ilvl w:val="0"/>
+          <w:numId w:val="4"/>
+        </w:numPr>
+        <w:rPr>
+          <w:lang w:val="es-PA"/>
+        </w:rPr>
+      </w:pPr>
+      <w:r>
+        <w:rPr>
+          <w:lang w:val="es-PA"/>
+        </w:rPr>
+        <w:t xml:space="preserve">1, 2, 4, 8 </w:t>
+      </w:r>
+    </w:p>
+    <w:p>
+      <w:pPr>
+        <w:rPr>
+          <w:lang w:val="es-PA"/>
+        </w:rPr>
+      </w:pPr>
+    </w:p>
+    <w:p>
+      <w:pPr>
+        <w:rPr>
+          <w:lang w:val="es-PA"/>
+        </w:rPr>
+      </w:pPr>
+    </w:p>
+    <w:p>
+      <w:pPr>
+        <w:rPr>
+          <w:lang w:val="es-PA"/>
+        </w:rPr>
+      </w:pPr>
+      <w:r>
+        <w:rPr>
+          <w:lang w:val="es-PA"/>
+        </w:rPr>
+        <w:lastRenderedPageBreak/>
+        <w:t>5 - ¿</w:t>
+      </w:r>
+      <w:proofErr w:type="spellStart"/>
+      <w:r>
+        <w:rPr>
+          <w:lang w:val="es-PA"/>
+        </w:rPr>
+        <w:t>Porqué</w:t>
+      </w:r>
+      <w:proofErr w:type="spellEnd"/>
+      <w:r>
+        <w:rPr>
+          <w:lang w:val="es-PA"/>
+        </w:rPr>
+        <w:t xml:space="preserve"> el siguiente código no compila?</w:t>
+      </w:r>
+    </w:p>
+    <w:p>
+      <w:r>
+        <w:t>#include &lt;</w:t>
+      </w:r>
+      <w:proofErr w:type="spellStart"/>
+      <w:r>
+        <w:t>stdio.h</w:t>
+      </w:r>
+      <w:proofErr w:type="spellEnd"/>
+      <w:r>
+        <w:t>&gt;</w:t>
+      </w:r>
+    </w:p>
+    <w:p>
+      <w:proofErr w:type="spellStart"/>
+      <w:r>
+        <w:t>int</w:t>
+      </w:r>
+      <w:proofErr w:type="spellEnd"/>
+      <w:r>
+        <w:t xml:space="preserve"> main(void)</w:t>
+      </w:r>
+    </w:p>
+    <w:p>
+      <w:r>
+        <w:t>{</w:t>
+      </w:r>
+    </w:p>
+    <w:p>
+      <w:r>
         <w:t xml:space="preserve"> </w:t>
       </w:r>
-      <w:bookmarkStart w:id="0" w:name="_GoBack"/>
+      <w:proofErr w:type="spellStart"/>
+      <w:r>
+        <w:t>int</w:t>
+      </w:r>
+      <w:proofErr w:type="spellEnd"/>
+      <w:r>
+        <w:t xml:space="preserve"> a, b, c;</w:t>
+      </w:r>
+    </w:p>
+    <w:p>
+      <w:r>
+        <w:t xml:space="preserve"> a = 1;</w:t>
+      </w:r>
+    </w:p>
+    <w:p>
+      <w:r>
+        <w:t xml:space="preserve"> b = 2;</w:t>
+      </w:r>
+    </w:p>
+    <w:p>
+      <w:r>
+        <w:t xml:space="preserve"> c = </w:t>
+      </w:r>
+      <w:proofErr w:type="spellStart"/>
+      <w:r>
+        <w:t>suma</w:t>
+      </w:r>
+      <w:proofErr w:type="spellEnd"/>
+      <w:r>
+        <w:t>(</w:t>
+      </w:r>
+      <w:proofErr w:type="spellStart"/>
+      <w:proofErr w:type="gramStart"/>
+      <w:r>
+        <w:t>a,b</w:t>
+      </w:r>
+      <w:proofErr w:type="spellEnd"/>
+      <w:proofErr w:type="gramEnd"/>
+      <w:r>
+        <w:t>);</w:t>
+      </w:r>
+    </w:p>
+    <w:p>
+      <w:r>
+        <w:t xml:space="preserve"> </w:t>
+      </w:r>
+      <w:proofErr w:type="gramStart"/>
+      <w:r>
+        <w:t>printf(</w:t>
+      </w:r>
+      <w:proofErr w:type="gramEnd"/>
+      <w:r>
+        <w:t>"%i", c);</w:t>
+      </w:r>
+    </w:p>
+    <w:p>
+      <w:pPr>
+        <w:rPr>
+          <w:lang w:val="es-PA"/>
+        </w:rPr>
+      </w:pPr>
+      <w:r>
+        <w:rPr>
+          <w:lang w:val="es-PA"/>
+        </w:rPr>
+        <w:t>}</w:t>
+      </w:r>
+    </w:p>
+    <w:p>
+      <w:pPr>
+        <w:rPr>
+          <w:lang w:val="es-PA"/>
+        </w:rPr>
+      </w:pPr>
+    </w:p>
+    <w:p>
+      <w:pPr>
+        <w:rPr>
+          <w:lang w:val="es-PA"/>
+        </w:rPr>
+      </w:pPr>
+      <w:r>
+        <w:rPr>
+          <w:lang w:val="es-PA"/>
+        </w:rPr>
+        <w:t>a) Hace falta la declaración y la definición de la función suma</w:t>
+      </w:r>
+    </w:p>
+    <w:p>
+      <w:pPr>
+        <w:rPr>
+          <w:lang w:val="es-PA"/>
+        </w:rPr>
+      </w:pPr>
+      <w:r>
+        <w:rPr>
+          <w:lang w:val="es-PA"/>
+        </w:rPr>
+        <w:t xml:space="preserve">b)  Debería ser </w:t>
+      </w:r>
+      <w:proofErr w:type="spellStart"/>
+      <w:r>
+        <w:rPr>
+          <w:lang w:val="es-PA"/>
+        </w:rPr>
+        <w:t>void</w:t>
+      </w:r>
+      <w:proofErr w:type="spellEnd"/>
+      <w:r>
+        <w:rPr>
+          <w:lang w:val="es-PA"/>
+        </w:rPr>
+        <w:t xml:space="preserve"> </w:t>
+      </w:r>
+      <w:proofErr w:type="spellStart"/>
+      <w:r>
+        <w:rPr>
+          <w:lang w:val="es-PA"/>
+        </w:rPr>
+        <w:t>main</w:t>
+      </w:r>
+      <w:proofErr w:type="spellEnd"/>
+      <w:r>
+        <w:rPr>
+          <w:lang w:val="es-PA"/>
+        </w:rPr>
+        <w:t>(</w:t>
+      </w:r>
+      <w:proofErr w:type="spellStart"/>
+      <w:r>
+        <w:rPr>
+          <w:lang w:val="es-PA"/>
+        </w:rPr>
+        <w:t>void</w:t>
+      </w:r>
+      <w:proofErr w:type="spellEnd"/>
+      <w:r>
+        <w:rPr>
+          <w:lang w:val="es-PA"/>
+        </w:rPr>
+        <w:t xml:space="preserve">) en vez de </w:t>
+      </w:r>
+      <w:proofErr w:type="spellStart"/>
+      <w:r>
+        <w:rPr>
+          <w:lang w:val="es-PA"/>
+        </w:rPr>
+        <w:t>int</w:t>
+      </w:r>
+      <w:proofErr w:type="spellEnd"/>
+      <w:r>
+        <w:rPr>
+          <w:lang w:val="es-PA"/>
+        </w:rPr>
+        <w:t xml:space="preserve"> </w:t>
+      </w:r>
+      <w:proofErr w:type="spellStart"/>
+      <w:r>
+        <w:rPr>
+          <w:lang w:val="es-PA"/>
+        </w:rPr>
+        <w:t>main</w:t>
+      </w:r>
+      <w:proofErr w:type="spellEnd"/>
+      <w:r>
+        <w:rPr>
+          <w:lang w:val="es-PA"/>
+        </w:rPr>
+        <w:t>(</w:t>
+      </w:r>
+      <w:proofErr w:type="spellStart"/>
+      <w:r>
+        <w:rPr>
+          <w:lang w:val="es-PA"/>
+        </w:rPr>
+        <w:t>void</w:t>
+      </w:r>
+      <w:proofErr w:type="spellEnd"/>
+      <w:r>
+        <w:rPr>
+          <w:lang w:val="es-PA"/>
+        </w:rPr>
+        <w:t>)</w:t>
+      </w:r>
+    </w:p>
+    <w:p>
+      <w:pPr>
+        <w:rPr>
+          <w:lang w:val="es-PA"/>
+        </w:rPr>
+      </w:pPr>
+      <w:r>
+        <w:rPr>
+          <w:lang w:val="es-PA"/>
+        </w:rPr>
+        <w:t>c) Hacemos el llamado a una función suma que no existe en ese archivo</w:t>
+      </w:r>
+    </w:p>
+    <w:p>
+      <w:pPr>
+        <w:rPr>
+          <w:lang w:val="es-PA"/>
+        </w:rPr>
+      </w:pPr>
+      <w:r>
+        <w:rPr>
+          <w:lang w:val="es-PA"/>
+        </w:rPr>
+        <w:t xml:space="preserve">d) No tenemos un argumento de retorno en la función </w:t>
+      </w:r>
+      <w:proofErr w:type="spellStart"/>
+      <w:r>
+        <w:rPr>
+          <w:lang w:val="es-PA"/>
+        </w:rPr>
+        <w:t>main</w:t>
+      </w:r>
+      <w:proofErr w:type="spellEnd"/>
+    </w:p>
+    <w:p>
+      <w:pPr>
+        <w:rPr>
+          <w:lang w:val="es-PA"/>
+        </w:rPr>
+      </w:pPr>
+    </w:p>
+    <w:p>
+      <w:pPr>
+        <w:rPr>
+          <w:lang w:val="es-PA"/>
+        </w:rPr>
+      </w:pPr>
+      <w:r>
+        <w:rPr>
+          <w:lang w:val="es-PA"/>
+        </w:rPr>
+        <w:t>6 - ¿</w:t>
+      </w:r>
+      <w:proofErr w:type="spellStart"/>
+      <w:r>
+        <w:rPr>
+          <w:lang w:val="es-PA"/>
+        </w:rPr>
+        <w:t>Porqué</w:t>
+      </w:r>
+      <w:proofErr w:type="spellEnd"/>
+      <w:r>
+        <w:rPr>
+          <w:lang w:val="es-PA"/>
+        </w:rPr>
+        <w:t xml:space="preserve"> nos da error este código?</w:t>
+      </w:r>
+    </w:p>
+    <w:p>
+      <w:r>
+        <w:t>#include &lt;</w:t>
+      </w:r>
+      <w:proofErr w:type="spellStart"/>
+      <w:r>
+        <w:t>stdio.h</w:t>
+      </w:r>
+      <w:proofErr w:type="spellEnd"/>
+      <w:r>
+        <w:t>&gt;</w:t>
+      </w:r>
+    </w:p>
+    <w:p>
+      <w:r>
+        <w:t>#include &lt;</w:t>
+      </w:r>
+      <w:proofErr w:type="spellStart"/>
+      <w:r>
+        <w:t>math.h</w:t>
+      </w:r>
+      <w:proofErr w:type="spellEnd"/>
+      <w:r>
+        <w:t>&gt;</w:t>
+      </w:r>
+    </w:p>
+    <w:p>
+      <w:proofErr w:type="spellStart"/>
+      <w:r>
+        <w:t>int</w:t>
+      </w:r>
+      <w:proofErr w:type="spellEnd"/>
+      <w:r>
+        <w:t xml:space="preserve"> main(void)</w:t>
+      </w:r>
+    </w:p>
+    <w:p>
+      <w:r>
+        <w:t>{</w:t>
+      </w:r>
+    </w:p>
+    <w:p>
+      <w:r>
+        <w:t xml:space="preserve">  </w:t>
+      </w:r>
+      <w:proofErr w:type="spellStart"/>
+      <w:proofErr w:type="gramStart"/>
+      <w:r>
+        <w:t>printf</w:t>
+      </w:r>
+      <w:proofErr w:type="spellEnd"/>
+      <w:r>
+        <w:t>(</w:t>
+      </w:r>
+      <w:proofErr w:type="gramEnd"/>
+      <w:r>
+        <w:t>"%f", sin(0.707));</w:t>
+      </w:r>
+    </w:p>
+    <w:p>
+      <w:r>
+        <w:t>}</w:t>
+      </w:r>
+      <w:r>
+        <w:t xml:space="preserve">    </w:t>
+      </w:r>
+    </w:p>
+    <w:p>
+      <w:pPr>
+        <w:pStyle w:val="ListParagraph"/>
+        <w:numPr>
+          <w:ilvl w:val="0"/>
+          <w:numId w:val="6"/>
+        </w:numPr>
+        <w:rPr>
+          <w:lang w:val="es-PA"/>
+        </w:rPr>
+      </w:pPr>
+      <w:r>
+        <w:rPr>
+          <w:lang w:val="es-PA"/>
+        </w:rPr>
+        <w:t xml:space="preserve">Porque al función </w:t>
+      </w:r>
+      <w:proofErr w:type="gramStart"/>
+      <w:r>
+        <w:rPr>
+          <w:lang w:val="es-PA"/>
+        </w:rPr>
+        <w:t>sin(</w:t>
+      </w:r>
+      <w:proofErr w:type="gramEnd"/>
+      <w:r>
+        <w:rPr>
+          <w:lang w:val="es-PA"/>
+        </w:rPr>
+        <w:t>) no está definida en el módulo</w:t>
+      </w:r>
+    </w:p>
+    <w:p>
+      <w:pPr>
+        <w:pStyle w:val="ListParagraph"/>
+        <w:numPr>
+          <w:ilvl w:val="0"/>
+          <w:numId w:val="6"/>
+        </w:numPr>
+        <w:rPr>
+          <w:lang w:val="es-PA"/>
+        </w:rPr>
+      </w:pPr>
+      <w:r>
+        <w:rPr>
+          <w:lang w:val="es-PA"/>
+        </w:rPr>
+        <w:t>Porque opera en grados y no en radianes</w:t>
+      </w:r>
+    </w:p>
+    <w:p>
+      <w:pPr>
+        <w:pStyle w:val="ListParagraph"/>
+        <w:numPr>
+          <w:ilvl w:val="0"/>
+          <w:numId w:val="6"/>
+        </w:numPr>
+        <w:rPr>
+          <w:lang w:val="es-PA"/>
+        </w:rPr>
+      </w:pPr>
+      <w:r>
+        <w:rPr>
+          <w:lang w:val="es-PA"/>
+        </w:rPr>
+        <w:t>No da error, esta correcta</w:t>
+      </w:r>
+    </w:p>
+    <w:p>
+      <w:pPr>
+        <w:pStyle w:val="ListParagraph"/>
+        <w:numPr>
+          <w:ilvl w:val="0"/>
+          <w:numId w:val="6"/>
+        </w:numPr>
+        <w:rPr>
+          <w:lang w:val="es-PA"/>
+        </w:rPr>
+      </w:pPr>
+      <w:r>
+        <w:rPr>
+          <w:lang w:val="es-PA"/>
+        </w:rPr>
+        <w:t>No tenemos la definición de la función</w:t>
+      </w:r>
+    </w:p>
+    <w:p>
+      <w:pPr>
+        <w:rPr>
+          <w:lang w:val="es-PA"/>
+        </w:rPr>
+      </w:pPr>
+    </w:p>
+    <w:p>
+      <w:pPr>
+        <w:rPr>
+          <w:lang w:val="es-PA"/>
+        </w:rPr>
+      </w:pPr>
+    </w:p>
+    <w:p>
+      <w:pPr>
+        <w:rPr>
+          <w:lang w:val="es-PA"/>
+        </w:rPr>
+      </w:pPr>
+    </w:p>
+    <w:p>
+      <w:pPr>
+        <w:rPr>
+          <w:lang w:val="es-PA"/>
+        </w:rPr>
+      </w:pPr>
+      <w:r>
+        <w:rPr>
+          <w:lang w:val="es-PA"/>
+        </w:rPr>
+        <w:lastRenderedPageBreak/>
+        <w:t>7 - ¿Cuántos es el TOTAL DE BYTES EN MEMORIA de esta cadena?</w:t>
+      </w:r>
+    </w:p>
+    <w:p>
+      <w:pPr>
+        <w:rPr>
+          <w:lang w:val="es-PA"/>
+        </w:rPr>
+      </w:pPr>
+      <w:proofErr w:type="spellStart"/>
+      <w:r>
+        <w:rPr>
+          <w:lang w:val="es-PA"/>
+        </w:rPr>
+        <w:t>unsigned</w:t>
+      </w:r>
+      <w:proofErr w:type="spellEnd"/>
+      <w:r>
+        <w:rPr>
+          <w:lang w:val="es-PA"/>
+        </w:rPr>
+        <w:t xml:space="preserve"> </w:t>
+      </w:r>
+      <w:proofErr w:type="spellStart"/>
+      <w:r>
+        <w:rPr>
+          <w:lang w:val="es-PA"/>
+        </w:rPr>
+        <w:t>char</w:t>
+      </w:r>
+      <w:proofErr w:type="spellEnd"/>
+      <w:r>
+        <w:rPr>
+          <w:lang w:val="es-PA"/>
+        </w:rPr>
+        <w:t xml:space="preserve"> a = “MCU”</w:t>
+      </w:r>
+    </w:p>
+    <w:p>
+      <w:pPr>
+        <w:rPr>
+          <w:lang w:val="es-PA"/>
+        </w:rPr>
+      </w:pPr>
+    </w:p>
+    <w:p>
+      <w:pPr>
+        <w:pStyle w:val="ListParagraph"/>
+        <w:numPr>
+          <w:ilvl w:val="0"/>
+          <w:numId w:val="7"/>
+        </w:numPr>
+        <w:rPr>
+          <w:lang w:val="es-PA"/>
+        </w:rPr>
+      </w:pPr>
+      <w:r>
+        <w:rPr>
+          <w:lang w:val="es-PA"/>
+        </w:rPr>
+        <w:t>4</w:t>
+      </w:r>
+    </w:p>
+    <w:p>
+      <w:pPr>
+        <w:pStyle w:val="ListParagraph"/>
+        <w:numPr>
+          <w:ilvl w:val="0"/>
+          <w:numId w:val="7"/>
+        </w:numPr>
+        <w:rPr>
+          <w:lang w:val="es-PA"/>
+        </w:rPr>
+      </w:pPr>
+      <w:r>
+        <w:rPr>
+          <w:lang w:val="es-PA"/>
+        </w:rPr>
+        <w:t>3</w:t>
+      </w:r>
+    </w:p>
+    <w:p>
+      <w:pPr>
+        <w:pStyle w:val="ListParagraph"/>
+        <w:numPr>
+          <w:ilvl w:val="0"/>
+          <w:numId w:val="7"/>
+        </w:numPr>
+        <w:rPr>
+          <w:lang w:val="es-PA"/>
+        </w:rPr>
+      </w:pPr>
+      <w:r>
+        <w:rPr>
+          <w:lang w:val="es-PA"/>
+        </w:rPr>
+        <w:t>5</w:t>
+      </w:r>
+    </w:p>
+    <w:p>
+      <w:pPr>
+        <w:pStyle w:val="ListParagraph"/>
+        <w:numPr>
+          <w:ilvl w:val="0"/>
+          <w:numId w:val="7"/>
+        </w:numPr>
+        <w:rPr>
+          <w:lang w:val="es-PA"/>
+        </w:rPr>
+      </w:pPr>
+      <w:r>
+        <w:rPr>
+          <w:lang w:val="es-PA"/>
+        </w:rPr>
+        <w:t>3.5</w:t>
+      </w:r>
+    </w:p>
+    <w:p>
+      <w:pPr>
+        <w:rPr>
+          <w:lang w:val="es-PA"/>
+        </w:rPr>
+      </w:pPr>
+    </w:p>
+    <w:p>
+      <w:pPr>
+        <w:tabs>
+          <w:tab w:val="left" w:pos="1520"/>
+        </w:tabs>
+        <w:rPr>
+          <w:lang w:val="es-PA"/>
+        </w:rPr>
+      </w:pPr>
+      <w:r>
+        <w:rPr>
+          <w:lang w:val="es-PA"/>
+        </w:rPr>
+        <w:t>8 - ¿Cuál es el valor final de x?</w:t>
+      </w:r>
+    </w:p>
+    <w:p>
+      <w:pPr>
+        <w:tabs>
+          <w:tab w:val="left" w:pos="1520"/>
+        </w:tabs>
+      </w:pPr>
+      <w:r>
+        <w:t>#include &lt;</w:t>
+      </w:r>
+      <w:proofErr w:type="spellStart"/>
+      <w:r>
+        <w:t>stdio.h</w:t>
+      </w:r>
+      <w:proofErr w:type="spellEnd"/>
+      <w:r>
+        <w:t>&gt;</w:t>
+      </w:r>
+    </w:p>
+    <w:p>
+      <w:pPr>
+        <w:tabs>
+          <w:tab w:val="left" w:pos="1520"/>
+        </w:tabs>
+      </w:pPr>
+      <w:r>
+        <w:t>#include &lt;</w:t>
+      </w:r>
+      <w:proofErr w:type="spellStart"/>
+      <w:r>
+        <w:t>math.h</w:t>
+      </w:r>
+      <w:proofErr w:type="spellEnd"/>
+      <w:r>
+        <w:t>&gt;</w:t>
+      </w:r>
+    </w:p>
+    <w:p>
+      <w:pPr>
+        <w:tabs>
+          <w:tab w:val="left" w:pos="1520"/>
+        </w:tabs>
+      </w:pPr>
+      <w:proofErr w:type="spellStart"/>
+      <w:r>
+        <w:t>int</w:t>
+      </w:r>
+      <w:proofErr w:type="spellEnd"/>
+      <w:r>
+        <w:t xml:space="preserve"> main(void) {</w:t>
+      </w:r>
+    </w:p>
+    <w:p>
+      <w:pPr>
+        <w:tabs>
+          <w:tab w:val="left" w:pos="1520"/>
+        </w:tabs>
+      </w:pPr>
+      <w:r>
+        <w:t xml:space="preserve">  </w:t>
+      </w:r>
+      <w:proofErr w:type="spellStart"/>
+      <w:r>
+        <w:t>int</w:t>
+      </w:r>
+      <w:proofErr w:type="spellEnd"/>
+      <w:r>
+        <w:t xml:space="preserve"> </w:t>
+      </w:r>
+      <w:proofErr w:type="spellStart"/>
+      <w:r>
+        <w:t>i</w:t>
+      </w:r>
+      <w:proofErr w:type="spellEnd"/>
+      <w:r>
+        <w:t xml:space="preserve"> = 0;</w:t>
+      </w:r>
+    </w:p>
+    <w:p>
+      <w:pPr>
+        <w:tabs>
+          <w:tab w:val="left" w:pos="1520"/>
+        </w:tabs>
+      </w:pPr>
+      <w:r>
+        <w:t xml:space="preserve">  </w:t>
+      </w:r>
+      <w:proofErr w:type="spellStart"/>
+      <w:r>
+        <w:t>int</w:t>
+      </w:r>
+      <w:proofErr w:type="spellEnd"/>
+      <w:r>
+        <w:t xml:space="preserve"> j, k;</w:t>
+      </w:r>
+    </w:p>
+    <w:p>
+      <w:pPr>
+        <w:tabs>
+          <w:tab w:val="left" w:pos="1520"/>
+        </w:tabs>
+      </w:pPr>
+      <w:r>
+        <w:t xml:space="preserve">  char x;</w:t>
+      </w:r>
+    </w:p>
+    <w:p>
+      <w:pPr>
+        <w:tabs>
+          <w:tab w:val="left" w:pos="1520"/>
+        </w:tabs>
+      </w:pPr>
+      <w:r>
+        <w:t xml:space="preserve">  </w:t>
+      </w:r>
+    </w:p>
+    <w:p>
+      <w:pPr>
+        <w:tabs>
+          <w:tab w:val="left" w:pos="1520"/>
+        </w:tabs>
+      </w:pPr>
+      <w:r>
+        <w:t xml:space="preserve">  for (j = 0, k = 1; </w:t>
+      </w:r>
+      <w:proofErr w:type="spellStart"/>
+      <w:r>
+        <w:t>i</w:t>
+      </w:r>
+      <w:proofErr w:type="spellEnd"/>
+      <w:r>
+        <w:t xml:space="preserve"> &lt; 10; </w:t>
+      </w:r>
+      <w:proofErr w:type="spellStart"/>
+      <w:r>
+        <w:t>i</w:t>
+      </w:r>
+      <w:proofErr w:type="spellEnd"/>
+      <w:r>
+        <w:t>++) {</w:t>
+      </w:r>
+    </w:p>
+    <w:p>
+      <w:pPr>
+        <w:tabs>
+          <w:tab w:val="left" w:pos="1520"/>
+        </w:tabs>
+      </w:pPr>
+      <w:r>
+        <w:t xml:space="preserve">      switch(</w:t>
+      </w:r>
+      <w:proofErr w:type="spellStart"/>
+      <w:r>
+        <w:t>i</w:t>
+      </w:r>
+      <w:proofErr w:type="spellEnd"/>
+      <w:r>
+        <w:t>) {</w:t>
+      </w:r>
+    </w:p>
+    <w:p>
+      <w:pPr>
+        <w:tabs>
+          <w:tab w:val="left" w:pos="1520"/>
+        </w:tabs>
+      </w:pPr>
+      <w:r>
+        <w:t xml:space="preserve">        case 5:</w:t>
+      </w:r>
+    </w:p>
+    <w:p>
+      <w:pPr>
+        <w:tabs>
+          <w:tab w:val="left" w:pos="1520"/>
+        </w:tabs>
+      </w:pPr>
+      <w:r>
+        <w:t xml:space="preserve">        case 6:</w:t>
+      </w:r>
+    </w:p>
+    <w:p>
+      <w:pPr>
+        <w:tabs>
+          <w:tab w:val="left" w:pos="1520"/>
+        </w:tabs>
+      </w:pPr>
+      <w:r>
+        <w:t xml:space="preserve">        case 7:</w:t>
+      </w:r>
+    </w:p>
+    <w:p>
+      <w:pPr>
+        <w:tabs>
+          <w:tab w:val="left" w:pos="1520"/>
+        </w:tabs>
+      </w:pPr>
+      <w:r>
+        <w:t xml:space="preserve">            x = </w:t>
+      </w:r>
+      <w:proofErr w:type="spellStart"/>
+      <w:r>
+        <w:t>i</w:t>
+      </w:r>
+      <w:proofErr w:type="spellEnd"/>
+      <w:r>
+        <w:t xml:space="preserve"> + j;</w:t>
+      </w:r>
+    </w:p>
+    <w:p>
+      <w:pPr>
+        <w:tabs>
+          <w:tab w:val="left" w:pos="1520"/>
+        </w:tabs>
+      </w:pPr>
+      <w:r>
+        <w:t xml:space="preserve">        case 1:</w:t>
+      </w:r>
+    </w:p>
+    <w:p>
+      <w:pPr>
+        <w:tabs>
+          <w:tab w:val="left" w:pos="1520"/>
+        </w:tabs>
+      </w:pPr>
+      <w:r>
+        <w:t xml:space="preserve">            x &lt;&lt;= 1;</w:t>
+      </w:r>
+    </w:p>
+    <w:p>
+      <w:pPr>
+        <w:tabs>
+          <w:tab w:val="left" w:pos="1520"/>
+        </w:tabs>
+      </w:pPr>
+      <w:r>
+        <w:t xml:space="preserve">            break;</w:t>
+      </w:r>
+    </w:p>
+    <w:p>
+      <w:pPr>
+        <w:tabs>
+          <w:tab w:val="left" w:pos="1520"/>
+        </w:tabs>
+      </w:pPr>
+      <w:r>
+        <w:t xml:space="preserve">        default:</w:t>
+      </w:r>
+    </w:p>
+    <w:p>
+      <w:pPr>
+        <w:tabs>
+          <w:tab w:val="left" w:pos="1520"/>
+        </w:tabs>
+      </w:pPr>
+      <w:r>
+        <w:t xml:space="preserve">            x--;</w:t>
+      </w:r>
+    </w:p>
+    <w:p>
+      <w:pPr>
+        <w:tabs>
+          <w:tab w:val="left" w:pos="1520"/>
+        </w:tabs>
+        <w:rPr>
+          <w:lang w:val="es-PA"/>
+        </w:rPr>
+      </w:pPr>
+      <w:r>
+        <w:t xml:space="preserve">            </w:t>
+      </w:r>
+      <w:r>
+        <w:rPr>
+          <w:lang w:val="es-PA"/>
+        </w:rPr>
+        <w:t>break;</w:t>
+      </w:r>
+    </w:p>
+    <w:p>
+      <w:pPr>
+        <w:tabs>
+          <w:tab w:val="left" w:pos="1520"/>
+        </w:tabs>
+        <w:rPr>
+          <w:lang w:val="es-PA"/>
+        </w:rPr>
+      </w:pPr>
+      <w:r>
+        <w:rPr>
+          <w:lang w:val="es-PA"/>
+        </w:rPr>
+        <w:t xml:space="preserve">      }</w:t>
+      </w:r>
+    </w:p>
+    <w:p>
+      <w:pPr>
+        <w:tabs>
+          <w:tab w:val="left" w:pos="1520"/>
+        </w:tabs>
+        <w:rPr>
+          <w:lang w:val="es-PA"/>
+        </w:rPr>
+      </w:pPr>
+      <w:r>
+        <w:rPr>
+          <w:lang w:val="es-PA"/>
+        </w:rPr>
+        <w:t xml:space="preserve">  }</w:t>
+      </w:r>
+    </w:p>
+    <w:p>
+      <w:pPr>
+        <w:tabs>
+          <w:tab w:val="left" w:pos="1520"/>
+        </w:tabs>
+        <w:rPr>
+          <w:lang w:val="es-PA"/>
+        </w:rPr>
+      </w:pPr>
+      <w:r>
+        <w:rPr>
+          <w:lang w:val="es-PA"/>
+        </w:rPr>
+        <w:lastRenderedPageBreak/>
+        <w:t xml:space="preserve">  </w:t>
+      </w:r>
+      <w:proofErr w:type="spellStart"/>
+      <w:proofErr w:type="gramStart"/>
+      <w:r>
+        <w:rPr>
+          <w:lang w:val="es-PA"/>
+        </w:rPr>
+        <w:t>printf</w:t>
+      </w:r>
+      <w:proofErr w:type="spellEnd"/>
+      <w:r>
+        <w:rPr>
+          <w:lang w:val="es-PA"/>
+        </w:rPr>
+        <w:t>(</w:t>
+      </w:r>
+      <w:proofErr w:type="gramEnd"/>
+      <w:r>
+        <w:rPr>
+          <w:lang w:val="es-PA"/>
+        </w:rPr>
+        <w:t>"%i", x);</w:t>
+      </w:r>
+    </w:p>
+    <w:p>
+      <w:pPr>
+        <w:tabs>
+          <w:tab w:val="left" w:pos="1520"/>
+        </w:tabs>
+        <w:rPr>
+          <w:lang w:val="es-PA"/>
+        </w:rPr>
+      </w:pPr>
+      <w:r>
+        <w:rPr>
+          <w:lang w:val="es-PA"/>
+        </w:rPr>
+        <w:t>}</w:t>
+      </w:r>
+    </w:p>
+    <w:p>
+      <w:pPr>
+        <w:tabs>
+          <w:tab w:val="left" w:pos="1520"/>
+        </w:tabs>
+        <w:rPr>
+          <w:lang w:val="es-PA"/>
+        </w:rPr>
+      </w:pPr>
+    </w:p>
+    <w:p>
+      <w:pPr>
+        <w:pStyle w:val="ListParagraph"/>
+        <w:numPr>
+          <w:ilvl w:val="0"/>
+          <w:numId w:val="8"/>
+        </w:numPr>
+        <w:tabs>
+          <w:tab w:val="left" w:pos="1520"/>
+        </w:tabs>
+        <w:rPr>
+          <w:lang w:val="es-PA"/>
+        </w:rPr>
+      </w:pPr>
+      <w:r>
+        <w:rPr>
+          <w:lang w:val="es-PA"/>
+        </w:rPr>
+        <w:t>12</w:t>
+      </w:r>
+    </w:p>
+    <w:p>
+      <w:pPr>
+        <w:pStyle w:val="ListParagraph"/>
+        <w:numPr>
+          <w:ilvl w:val="0"/>
+          <w:numId w:val="8"/>
+        </w:numPr>
+        <w:tabs>
+          <w:tab w:val="left" w:pos="1520"/>
+        </w:tabs>
+        <w:rPr>
+          <w:lang w:val="es-PA"/>
+        </w:rPr>
+      </w:pPr>
+      <w:r>
+        <w:rPr>
+          <w:lang w:val="es-PA"/>
+        </w:rPr>
+        <w:t>13</w:t>
+      </w:r>
+    </w:p>
+    <w:p>
+      <w:pPr>
+        <w:pStyle w:val="ListParagraph"/>
+        <w:numPr>
+          <w:ilvl w:val="0"/>
+          <w:numId w:val="8"/>
+        </w:numPr>
+        <w:tabs>
+          <w:tab w:val="left" w:pos="1520"/>
+        </w:tabs>
+        <w:rPr>
+          <w:lang w:val="es-PA"/>
+        </w:rPr>
+      </w:pPr>
+      <w:r>
+        <w:rPr>
+          <w:lang w:val="es-PA"/>
+        </w:rPr>
+        <w:t>11</w:t>
+      </w:r>
+    </w:p>
+    <w:p>
+      <w:pPr>
+        <w:pStyle w:val="ListParagraph"/>
+        <w:numPr>
+          <w:ilvl w:val="0"/>
+          <w:numId w:val="8"/>
+        </w:numPr>
+        <w:tabs>
+          <w:tab w:val="left" w:pos="1520"/>
+        </w:tabs>
+        <w:rPr>
+          <w:lang w:val="es-PA"/>
+        </w:rPr>
+      </w:pPr>
+      <w:r>
+        <w:rPr>
+          <w:lang w:val="es-PA"/>
+        </w:rPr>
+        <w:t>15</w:t>
+      </w:r>
+    </w:p>
+    <w:p>
+      <w:pPr>
+        <w:tabs>
+          <w:tab w:val="left" w:pos="1520"/>
+        </w:tabs>
+        <w:rPr>
+          <w:lang w:val="es-PA"/>
+        </w:rPr>
+      </w:pPr>
+    </w:p>
+    <w:p>
+      <w:pPr>
+        <w:tabs>
+          <w:tab w:val="left" w:pos="1520"/>
+        </w:tabs>
+        <w:rPr>
+          <w:lang w:val="es-PA"/>
+        </w:rPr>
+      </w:pPr>
+      <w:r>
+        <w:rPr>
+          <w:lang w:val="es-PA"/>
+        </w:rPr>
+        <w:t>9 – ¿Cuál de los siguientes enunciados es falso para macros en C?</w:t>
+      </w:r>
+    </w:p>
+    <w:p>
+      <w:pPr>
+        <w:tabs>
+          <w:tab w:val="left" w:pos="1520"/>
+        </w:tabs>
+        <w:rPr>
+          <w:lang w:val="es-PA"/>
+        </w:rPr>
+      </w:pPr>
+    </w:p>
+    <w:p>
+      <w:pPr>
+        <w:pStyle w:val="ListParagraph"/>
+        <w:numPr>
+          <w:ilvl w:val="0"/>
+          <w:numId w:val="9"/>
+        </w:numPr>
+        <w:tabs>
+          <w:tab w:val="left" w:pos="1520"/>
+        </w:tabs>
+        <w:rPr>
+          <w:lang w:val="es-PA"/>
+        </w:rPr>
+      </w:pPr>
+      <w:r>
+        <w:rPr>
+          <w:lang w:val="es-PA"/>
+        </w:rPr>
+        <w:t>Un macro puede definir constantes</w:t>
+      </w:r>
+    </w:p>
+    <w:p>
+      <w:pPr>
+        <w:pStyle w:val="ListParagraph"/>
+        <w:numPr>
+          <w:ilvl w:val="0"/>
+          <w:numId w:val="9"/>
+        </w:numPr>
+        <w:tabs>
+          <w:tab w:val="left" w:pos="1520"/>
+        </w:tabs>
+        <w:rPr>
+          <w:lang w:val="es-PA"/>
+        </w:rPr>
+      </w:pPr>
+      <w:r>
+        <w:rPr>
+          <w:lang w:val="es-PA"/>
+        </w:rPr>
+        <w:t>Se pueden realizar funciones cortas</w:t>
+      </w:r>
+    </w:p>
+    <w:p>
+      <w:pPr>
+        <w:pStyle w:val="ListParagraph"/>
+        <w:numPr>
+          <w:ilvl w:val="0"/>
+          <w:numId w:val="9"/>
+        </w:numPr>
+        <w:tabs>
+          <w:tab w:val="left" w:pos="1520"/>
+        </w:tabs>
+        <w:rPr>
+          <w:lang w:val="es-PA"/>
+        </w:rPr>
+      </w:pPr>
+      <w:r>
+        <w:rPr>
+          <w:lang w:val="es-PA"/>
+        </w:rPr>
+        <w:t xml:space="preserve">Siempre debe </w:t>
+      </w:r>
+      <w:proofErr w:type="spellStart"/>
+      <w:r>
+        <w:rPr>
+          <w:lang w:val="es-PA"/>
+        </w:rPr>
+        <w:t>finalizarce</w:t>
+      </w:r>
+      <w:proofErr w:type="spellEnd"/>
+      <w:r>
+        <w:rPr>
+          <w:lang w:val="es-PA"/>
+        </w:rPr>
+        <w:t xml:space="preserve"> </w:t>
+      </w:r>
+      <w:proofErr w:type="gramStart"/>
+      <w:r>
+        <w:rPr>
+          <w:lang w:val="es-PA"/>
+        </w:rPr>
+        <w:t>por ;</w:t>
+      </w:r>
+      <w:proofErr w:type="gramEnd"/>
+    </w:p>
+    <w:p>
+      <w:pPr>
+        <w:pStyle w:val="ListParagraph"/>
+        <w:numPr>
+          <w:ilvl w:val="0"/>
+          <w:numId w:val="9"/>
+        </w:numPr>
+        <w:tabs>
+          <w:tab w:val="left" w:pos="1520"/>
+        </w:tabs>
+        <w:rPr>
+          <w:lang w:val="es-PA"/>
+        </w:rPr>
+      </w:pPr>
+      <w:r>
+        <w:rPr>
+          <w:lang w:val="es-PA"/>
+        </w:rPr>
+        <w:t>Usa directivas del preprocesador</w:t>
+      </w:r>
+    </w:p>
+    <w:p>
+      <w:pPr>
+        <w:tabs>
+          <w:tab w:val="left" w:pos="1520"/>
+        </w:tabs>
+        <w:rPr>
+          <w:lang w:val="es-PA"/>
+        </w:rPr>
+      </w:pPr>
+    </w:p>
+    <w:p>
+      <w:pPr>
+        <w:tabs>
+          <w:tab w:val="left" w:pos="1520"/>
+        </w:tabs>
+        <w:rPr>
+          <w:lang w:val="es-PA"/>
+        </w:rPr>
+      </w:pPr>
+      <w:r>
+        <w:rPr>
+          <w:lang w:val="es-PA"/>
+        </w:rPr>
+        <w:t>10 - ¿</w:t>
+      </w:r>
+      <w:proofErr w:type="spellStart"/>
+      <w:r>
+        <w:rPr>
+          <w:lang w:val="es-PA"/>
+        </w:rPr>
+        <w:t>Cúantos</w:t>
+      </w:r>
+      <w:proofErr w:type="spellEnd"/>
+      <w:r>
+        <w:rPr>
+          <w:lang w:val="es-PA"/>
+        </w:rPr>
+        <w:t xml:space="preserve"> son los caracteres ASCII?</w:t>
+      </w:r>
+    </w:p>
+    <w:p>
+      <w:pPr>
+        <w:tabs>
+          <w:tab w:val="left" w:pos="1520"/>
+        </w:tabs>
+        <w:rPr>
+          <w:lang w:val="es-PA"/>
+        </w:rPr>
+      </w:pPr>
+    </w:p>
+    <w:p>
+      <w:pPr>
+        <w:pStyle w:val="ListParagraph"/>
+        <w:numPr>
+          <w:ilvl w:val="0"/>
+          <w:numId w:val="10"/>
+        </w:numPr>
+        <w:tabs>
+          <w:tab w:val="left" w:pos="1520"/>
+        </w:tabs>
+        <w:rPr>
+          <w:lang w:val="es-PA"/>
+        </w:rPr>
+      </w:pPr>
+      <w:r>
+        <w:rPr>
+          <w:lang w:val="es-PA"/>
+        </w:rPr>
+        <w:t>255</w:t>
+      </w:r>
+    </w:p>
+    <w:p>
+      <w:pPr>
+        <w:pStyle w:val="ListParagraph"/>
+        <w:numPr>
+          <w:ilvl w:val="0"/>
+          <w:numId w:val="10"/>
+        </w:numPr>
+        <w:tabs>
+          <w:tab w:val="left" w:pos="1520"/>
+        </w:tabs>
+        <w:rPr>
+          <w:lang w:val="es-PA"/>
+        </w:rPr>
+      </w:pPr>
+      <w:r>
+        <w:rPr>
+          <w:lang w:val="es-PA"/>
+        </w:rPr>
+        <w:t>127</w:t>
+      </w:r>
+    </w:p>
+    <w:p>
+      <w:pPr>
+        <w:pStyle w:val="ListParagraph"/>
+        <w:numPr>
+          <w:ilvl w:val="0"/>
+          <w:numId w:val="10"/>
+        </w:numPr>
+        <w:tabs>
+          <w:tab w:val="left" w:pos="1520"/>
+        </w:tabs>
+        <w:rPr>
+          <w:lang w:val="es-PA"/>
+        </w:rPr>
+      </w:pPr>
+      <w:r>
+        <w:rPr>
+          <w:lang w:val="es-PA"/>
+        </w:rPr>
+        <w:t>128</w:t>
+      </w:r>
+    </w:p>
+    <w:p>
+      <w:pPr>
+        <w:pStyle w:val="ListParagraph"/>
+        <w:numPr>
+          <w:ilvl w:val="0"/>
+          <w:numId w:val="10"/>
+        </w:numPr>
+        <w:tabs>
+          <w:tab w:val="left" w:pos="1520"/>
+        </w:tabs>
+        <w:rPr>
+          <w:lang w:val="es-PA"/>
+        </w:rPr>
+      </w:pPr>
+      <w:r>
+        <w:rPr>
+          <w:lang w:val="es-PA"/>
+        </w:rPr>
+        <w:t>256</w:t>
+      </w:r>
       <w:bookmarkEnd w:id="0"/>
-      <w:r>
-        <w:rPr>
-          <w:lang w:val="es-PA"/>
-        </w:rPr>
-        <w:t>tiene una (1) semana para entregar y ocho (8) horas para responder.</w:t>
-      </w:r>
     </w:p>
     <w:sectPr>
       <w:pgSz w:w="12240" w:h="15840"/>
@@ -122,6 +1949,931 @@
     </w:sectPr>
   </w:body>
 </w:document>
+</file>
+
+<file path=word/numbering.xml><?xml version="1.0" encoding="utf-8"?>
+<w:numbering xmlns:wpc="http://schemas.microsoft.com/office/word/2010/wordprocessingCanvas" xmlns:cx="http://schemas.microsoft.com/office/drawing/2014/chartex" xmlns:mc="http://schemas.openxmlformats.org/markup-compatibility/2006" xmlns:o="urn:schemas-microsoft-com:office:office" xmlns:r="http://schemas.openxmlformats.org/officeDocument/2006/relationships" xmlns:m="http://schemas.openxmlformats.org/officeDocument/2006/math" xmlns:v="urn:schemas-microsoft-com:vml" xmlns:wp14="http://schemas.microsoft.com/office/word/2010/wordprocessingDrawing" xmlns:wp="http://schemas.openxmlformats.org/drawingml/2006/wordprocessingDrawing" xmlns:w10="urn:schemas-microsoft-com:office:word" xmlns:w="http://schemas.openxmlformats.org/wordprocessingml/2006/main" xmlns:w14="http://schemas.microsoft.com/office/word/2010/wordml" xmlns:w15="http://schemas.microsoft.com/office/word/2012/wordml" xmlns:w16se="http://schemas.microsoft.com/office/word/2015/wordml/symex" xmlns:wpg="http://schemas.microsoft.com/office/word/2010/wordprocessingGroup" xmlns:wpi="http://schemas.microsoft.com/office/word/2010/wordprocessingInk" xmlns:wne="http://schemas.microsoft.com/office/word/2006/wordml" xmlns:wps="http://schemas.microsoft.com/office/word/2010/wordprocessingShape" mc:Ignorable="w14 w15 w16se wp14">
+  <w:abstractNum w:abstractNumId="0" w15:restartNumberingAfterBreak="0">
+    <w:nsid w:val="1B3E4E61"/>
+    <w:multiLevelType w:val="hybridMultilevel"/>
+    <w:tmpl w:val="8C425168"/>
+    <w:lvl w:ilvl="0" w:tplc="04090017">
+      <w:start w:val="1"/>
+      <w:numFmt w:val="lowerLetter"/>
+      <w:lvlText w:val="%1)"/>
+      <w:lvlJc w:val="left"/>
+      <w:pPr>
+        <w:ind w:left="720" w:hanging="360"/>
+      </w:pPr>
+      <w:rPr>
+        <w:rFonts w:hint="default"/>
+      </w:rPr>
+    </w:lvl>
+    <w:lvl w:ilvl="1" w:tplc="04090019" w:tentative="1">
+      <w:start w:val="1"/>
+      <w:numFmt w:val="lowerLetter"/>
+      <w:lvlText w:val="%2."/>
+      <w:lvlJc w:val="left"/>
+      <w:pPr>
+        <w:ind w:left="1440" w:hanging="360"/>
+      </w:pPr>
+    </w:lvl>
+    <w:lvl w:ilvl="2" w:tplc="0409001B" w:tentative="1">
+      <w:start w:val="1"/>
+      <w:numFmt w:val="lowerRoman"/>
+      <w:lvlText w:val="%3."/>
+      <w:lvlJc w:val="right"/>
+      <w:pPr>
+        <w:ind w:left="2160" w:hanging="180"/>
+      </w:pPr>
+    </w:lvl>
+    <w:lvl w:ilvl="3" w:tplc="0409000F" w:tentative="1">
+      <w:start w:val="1"/>
+      <w:numFmt w:val="decimal"/>
+      <w:lvlText w:val="%4."/>
+      <w:lvlJc w:val="left"/>
+      <w:pPr>
+        <w:ind w:left="2880" w:hanging="360"/>
+      </w:pPr>
+    </w:lvl>
+    <w:lvl w:ilvl="4" w:tplc="04090019" w:tentative="1">
+      <w:start w:val="1"/>
+      <w:numFmt w:val="lowerLetter"/>
+      <w:lvlText w:val="%5."/>
+      <w:lvlJc w:val="left"/>
+      <w:pPr>
+        <w:ind w:left="3600" w:hanging="360"/>
+      </w:pPr>
+    </w:lvl>
+    <w:lvl w:ilvl="5" w:tplc="0409001B" w:tentative="1">
+      <w:start w:val="1"/>
+      <w:numFmt w:val="lowerRoman"/>
+      <w:lvlText w:val="%6."/>
+      <w:lvlJc w:val="right"/>
+      <w:pPr>
+        <w:ind w:left="4320" w:hanging="180"/>
+      </w:pPr>
+    </w:lvl>
+    <w:lvl w:ilvl="6" w:tplc="0409000F" w:tentative="1">
+      <w:start w:val="1"/>
+      <w:numFmt w:val="decimal"/>
+      <w:lvlText w:val="%7."/>
+      <w:lvlJc w:val="left"/>
+      <w:pPr>
+        <w:ind w:left="5040" w:hanging="360"/>
+      </w:pPr>
+    </w:lvl>
+    <w:lvl w:ilvl="7" w:tplc="04090019" w:tentative="1">
+      <w:start w:val="1"/>
+      <w:numFmt w:val="lowerLetter"/>
+      <w:lvlText w:val="%8."/>
+      <w:lvlJc w:val="left"/>
+      <w:pPr>
+        <w:ind w:left="5760" w:hanging="360"/>
+      </w:pPr>
+    </w:lvl>
+    <w:lvl w:ilvl="8" w:tplc="0409001B" w:tentative="1">
+      <w:start w:val="1"/>
+      <w:numFmt w:val="lowerRoman"/>
+      <w:lvlText w:val="%9."/>
+      <w:lvlJc w:val="right"/>
+      <w:pPr>
+        <w:ind w:left="6480" w:hanging="180"/>
+      </w:pPr>
+    </w:lvl>
+  </w:abstractNum>
+  <w:abstractNum w:abstractNumId="1" w15:restartNumberingAfterBreak="0">
+    <w:nsid w:val="1E8641D1"/>
+    <w:multiLevelType w:val="hybridMultilevel"/>
+    <w:tmpl w:val="FF4A7AB6"/>
+    <w:lvl w:ilvl="0" w:tplc="04090017">
+      <w:start w:val="1"/>
+      <w:numFmt w:val="lowerLetter"/>
+      <w:lvlText w:val="%1)"/>
+      <w:lvlJc w:val="left"/>
+      <w:pPr>
+        <w:ind w:left="720" w:hanging="360"/>
+      </w:pPr>
+      <w:rPr>
+        <w:rFonts w:hint="default"/>
+      </w:rPr>
+    </w:lvl>
+    <w:lvl w:ilvl="1" w:tplc="04090019" w:tentative="1">
+      <w:start w:val="1"/>
+      <w:numFmt w:val="lowerLetter"/>
+      <w:lvlText w:val="%2."/>
+      <w:lvlJc w:val="left"/>
+      <w:pPr>
+        <w:ind w:left="1440" w:hanging="360"/>
+      </w:pPr>
+    </w:lvl>
+    <w:lvl w:ilvl="2" w:tplc="0409001B" w:tentative="1">
+      <w:start w:val="1"/>
+      <w:numFmt w:val="lowerRoman"/>
+      <w:lvlText w:val="%3."/>
+      <w:lvlJc w:val="right"/>
+      <w:pPr>
+        <w:ind w:left="2160" w:hanging="180"/>
+      </w:pPr>
+    </w:lvl>
+    <w:lvl w:ilvl="3" w:tplc="0409000F" w:tentative="1">
+      <w:start w:val="1"/>
+      <w:numFmt w:val="decimal"/>
+      <w:lvlText w:val="%4."/>
+      <w:lvlJc w:val="left"/>
+      <w:pPr>
+        <w:ind w:left="2880" w:hanging="360"/>
+      </w:pPr>
+    </w:lvl>
+    <w:lvl w:ilvl="4" w:tplc="04090019" w:tentative="1">
+      <w:start w:val="1"/>
+      <w:numFmt w:val="lowerLetter"/>
+      <w:lvlText w:val="%5."/>
+      <w:lvlJc w:val="left"/>
+      <w:pPr>
+        <w:ind w:left="3600" w:hanging="360"/>
+      </w:pPr>
+    </w:lvl>
+    <w:lvl w:ilvl="5" w:tplc="0409001B" w:tentative="1">
+      <w:start w:val="1"/>
+      <w:numFmt w:val="lowerRoman"/>
+      <w:lvlText w:val="%6."/>
+      <w:lvlJc w:val="right"/>
+      <w:pPr>
+        <w:ind w:left="4320" w:hanging="180"/>
+      </w:pPr>
+    </w:lvl>
+    <w:lvl w:ilvl="6" w:tplc="0409000F" w:tentative="1">
+      <w:start w:val="1"/>
+      <w:numFmt w:val="decimal"/>
+      <w:lvlText w:val="%7."/>
+      <w:lvlJc w:val="left"/>
+      <w:pPr>
+        <w:ind w:left="5040" w:hanging="360"/>
+      </w:pPr>
+    </w:lvl>
+    <w:lvl w:ilvl="7" w:tplc="04090019" w:tentative="1">
+      <w:start w:val="1"/>
+      <w:numFmt w:val="lowerLetter"/>
+      <w:lvlText w:val="%8."/>
+      <w:lvlJc w:val="left"/>
+      <w:pPr>
+        <w:ind w:left="5760" w:hanging="360"/>
+      </w:pPr>
+    </w:lvl>
+    <w:lvl w:ilvl="8" w:tplc="0409001B" w:tentative="1">
+      <w:start w:val="1"/>
+      <w:numFmt w:val="lowerRoman"/>
+      <w:lvlText w:val="%9."/>
+      <w:lvlJc w:val="right"/>
+      <w:pPr>
+        <w:ind w:left="6480" w:hanging="180"/>
+      </w:pPr>
+    </w:lvl>
+  </w:abstractNum>
+  <w:abstractNum w:abstractNumId="2" w15:restartNumberingAfterBreak="0">
+    <w:nsid w:val="20691AE0"/>
+    <w:multiLevelType w:val="hybridMultilevel"/>
+    <w:tmpl w:val="13DEA000"/>
+    <w:lvl w:ilvl="0" w:tplc="04090017">
+      <w:start w:val="1"/>
+      <w:numFmt w:val="lowerLetter"/>
+      <w:lvlText w:val="%1)"/>
+      <w:lvlJc w:val="left"/>
+      <w:pPr>
+        <w:ind w:left="720" w:hanging="360"/>
+      </w:pPr>
+      <w:rPr>
+        <w:rFonts w:hint="default"/>
+      </w:rPr>
+    </w:lvl>
+    <w:lvl w:ilvl="1" w:tplc="04090019" w:tentative="1">
+      <w:start w:val="1"/>
+      <w:numFmt w:val="lowerLetter"/>
+      <w:lvlText w:val="%2."/>
+      <w:lvlJc w:val="left"/>
+      <w:pPr>
+        <w:ind w:left="1440" w:hanging="360"/>
+      </w:pPr>
+    </w:lvl>
+    <w:lvl w:ilvl="2" w:tplc="0409001B" w:tentative="1">
+      <w:start w:val="1"/>
+      <w:numFmt w:val="lowerRoman"/>
+      <w:lvlText w:val="%3."/>
+      <w:lvlJc w:val="right"/>
+      <w:pPr>
+        <w:ind w:left="2160" w:hanging="180"/>
+      </w:pPr>
+    </w:lvl>
+    <w:lvl w:ilvl="3" w:tplc="0409000F" w:tentative="1">
+      <w:start w:val="1"/>
+      <w:numFmt w:val="decimal"/>
+      <w:lvlText w:val="%4."/>
+      <w:lvlJc w:val="left"/>
+      <w:pPr>
+        <w:ind w:left="2880" w:hanging="360"/>
+      </w:pPr>
+    </w:lvl>
+    <w:lvl w:ilvl="4" w:tplc="04090019" w:tentative="1">
+      <w:start w:val="1"/>
+      <w:numFmt w:val="lowerLetter"/>
+      <w:lvlText w:val="%5."/>
+      <w:lvlJc w:val="left"/>
+      <w:pPr>
+        <w:ind w:left="3600" w:hanging="360"/>
+      </w:pPr>
+    </w:lvl>
+    <w:lvl w:ilvl="5" w:tplc="0409001B" w:tentative="1">
+      <w:start w:val="1"/>
+      <w:numFmt w:val="lowerRoman"/>
+      <w:lvlText w:val="%6."/>
+      <w:lvlJc w:val="right"/>
+      <w:pPr>
+        <w:ind w:left="4320" w:hanging="180"/>
+      </w:pPr>
+    </w:lvl>
+    <w:lvl w:ilvl="6" w:tplc="0409000F" w:tentative="1">
+      <w:start w:val="1"/>
+      <w:numFmt w:val="decimal"/>
+      <w:lvlText w:val="%7."/>
+      <w:lvlJc w:val="left"/>
+      <w:pPr>
+        <w:ind w:left="5040" w:hanging="360"/>
+      </w:pPr>
+    </w:lvl>
+    <w:lvl w:ilvl="7" w:tplc="04090019" w:tentative="1">
+      <w:start w:val="1"/>
+      <w:numFmt w:val="lowerLetter"/>
+      <w:lvlText w:val="%8."/>
+      <w:lvlJc w:val="left"/>
+      <w:pPr>
+        <w:ind w:left="5760" w:hanging="360"/>
+      </w:pPr>
+    </w:lvl>
+    <w:lvl w:ilvl="8" w:tplc="0409001B" w:tentative="1">
+      <w:start w:val="1"/>
+      <w:numFmt w:val="lowerRoman"/>
+      <w:lvlText w:val="%9."/>
+      <w:lvlJc w:val="right"/>
+      <w:pPr>
+        <w:ind w:left="6480" w:hanging="180"/>
+      </w:pPr>
+    </w:lvl>
+  </w:abstractNum>
+  <w:abstractNum w:abstractNumId="3" w15:restartNumberingAfterBreak="0">
+    <w:nsid w:val="21DC3512"/>
+    <w:multiLevelType w:val="hybridMultilevel"/>
+    <w:tmpl w:val="C3C6F8EA"/>
+    <w:lvl w:ilvl="0" w:tplc="04090017">
+      <w:start w:val="1"/>
+      <w:numFmt w:val="lowerLetter"/>
+      <w:lvlText w:val="%1)"/>
+      <w:lvlJc w:val="left"/>
+      <w:pPr>
+        <w:ind w:left="720" w:hanging="360"/>
+      </w:pPr>
+      <w:rPr>
+        <w:rFonts w:hint="default"/>
+      </w:rPr>
+    </w:lvl>
+    <w:lvl w:ilvl="1" w:tplc="04090019" w:tentative="1">
+      <w:start w:val="1"/>
+      <w:numFmt w:val="lowerLetter"/>
+      <w:lvlText w:val="%2."/>
+      <w:lvlJc w:val="left"/>
+      <w:pPr>
+        <w:ind w:left="1440" w:hanging="360"/>
+      </w:pPr>
+    </w:lvl>
+    <w:lvl w:ilvl="2" w:tplc="0409001B" w:tentative="1">
+      <w:start w:val="1"/>
+      <w:numFmt w:val="lowerRoman"/>
+      <w:lvlText w:val="%3."/>
+      <w:lvlJc w:val="right"/>
+      <w:pPr>
+        <w:ind w:left="2160" w:hanging="180"/>
+      </w:pPr>
+    </w:lvl>
+    <w:lvl w:ilvl="3" w:tplc="0409000F" w:tentative="1">
+      <w:start w:val="1"/>
+      <w:numFmt w:val="decimal"/>
+      <w:lvlText w:val="%4."/>
+      <w:lvlJc w:val="left"/>
+      <w:pPr>
+        <w:ind w:left="2880" w:hanging="360"/>
+      </w:pPr>
+    </w:lvl>
+    <w:lvl w:ilvl="4" w:tplc="04090019" w:tentative="1">
+      <w:start w:val="1"/>
+      <w:numFmt w:val="lowerLetter"/>
+      <w:lvlText w:val="%5."/>
+      <w:lvlJc w:val="left"/>
+      <w:pPr>
+        <w:ind w:left="3600" w:hanging="360"/>
+      </w:pPr>
+    </w:lvl>
+    <w:lvl w:ilvl="5" w:tplc="0409001B" w:tentative="1">
+      <w:start w:val="1"/>
+      <w:numFmt w:val="lowerRoman"/>
+      <w:lvlText w:val="%6."/>
+      <w:lvlJc w:val="right"/>
+      <w:pPr>
+        <w:ind w:left="4320" w:hanging="180"/>
+      </w:pPr>
+    </w:lvl>
+    <w:lvl w:ilvl="6" w:tplc="0409000F" w:tentative="1">
+      <w:start w:val="1"/>
+      <w:numFmt w:val="decimal"/>
+      <w:lvlText w:val="%7."/>
+      <w:lvlJc w:val="left"/>
+      <w:pPr>
+        <w:ind w:left="5040" w:hanging="360"/>
+      </w:pPr>
+    </w:lvl>
+    <w:lvl w:ilvl="7" w:tplc="04090019" w:tentative="1">
+      <w:start w:val="1"/>
+      <w:numFmt w:val="lowerLetter"/>
+      <w:lvlText w:val="%8."/>
+      <w:lvlJc w:val="left"/>
+      <w:pPr>
+        <w:ind w:left="5760" w:hanging="360"/>
+      </w:pPr>
+    </w:lvl>
+    <w:lvl w:ilvl="8" w:tplc="0409001B" w:tentative="1">
+      <w:start w:val="1"/>
+      <w:numFmt w:val="lowerRoman"/>
+      <w:lvlText w:val="%9."/>
+      <w:lvlJc w:val="right"/>
+      <w:pPr>
+        <w:ind w:left="6480" w:hanging="180"/>
+      </w:pPr>
+    </w:lvl>
+  </w:abstractNum>
+  <w:abstractNum w:abstractNumId="4" w15:restartNumberingAfterBreak="0">
+    <w:nsid w:val="23CF71EB"/>
+    <w:multiLevelType w:val="hybridMultilevel"/>
+    <w:tmpl w:val="E6201E34"/>
+    <w:lvl w:ilvl="0" w:tplc="04090017">
+      <w:start w:val="1"/>
+      <w:numFmt w:val="lowerLetter"/>
+      <w:lvlText w:val="%1)"/>
+      <w:lvlJc w:val="left"/>
+      <w:pPr>
+        <w:ind w:left="720" w:hanging="360"/>
+      </w:pPr>
+      <w:rPr>
+        <w:rFonts w:hint="default"/>
+      </w:rPr>
+    </w:lvl>
+    <w:lvl w:ilvl="1" w:tplc="04090019" w:tentative="1">
+      <w:start w:val="1"/>
+      <w:numFmt w:val="lowerLetter"/>
+      <w:lvlText w:val="%2."/>
+      <w:lvlJc w:val="left"/>
+      <w:pPr>
+        <w:ind w:left="1440" w:hanging="360"/>
+      </w:pPr>
+    </w:lvl>
+    <w:lvl w:ilvl="2" w:tplc="0409001B" w:tentative="1">
+      <w:start w:val="1"/>
+      <w:numFmt w:val="lowerRoman"/>
+      <w:lvlText w:val="%3."/>
+      <w:lvlJc w:val="right"/>
+      <w:pPr>
+        <w:ind w:left="2160" w:hanging="180"/>
+      </w:pPr>
+    </w:lvl>
+    <w:lvl w:ilvl="3" w:tplc="0409000F" w:tentative="1">
+      <w:start w:val="1"/>
+      <w:numFmt w:val="decimal"/>
+      <w:lvlText w:val="%4."/>
+      <w:lvlJc w:val="left"/>
+      <w:pPr>
+        <w:ind w:left="2880" w:hanging="360"/>
+      </w:pPr>
+    </w:lvl>
+    <w:lvl w:ilvl="4" w:tplc="04090019" w:tentative="1">
+      <w:start w:val="1"/>
+      <w:numFmt w:val="lowerLetter"/>
+      <w:lvlText w:val="%5."/>
+      <w:lvlJc w:val="left"/>
+      <w:pPr>
+        <w:ind w:left="3600" w:hanging="360"/>
+      </w:pPr>
+    </w:lvl>
+    <w:lvl w:ilvl="5" w:tplc="0409001B" w:tentative="1">
+      <w:start w:val="1"/>
+      <w:numFmt w:val="lowerRoman"/>
+      <w:lvlText w:val="%6."/>
+      <w:lvlJc w:val="right"/>
+      <w:pPr>
+        <w:ind w:left="4320" w:hanging="180"/>
+      </w:pPr>
+    </w:lvl>
+    <w:lvl w:ilvl="6" w:tplc="0409000F" w:tentative="1">
+      <w:start w:val="1"/>
+      <w:numFmt w:val="decimal"/>
+      <w:lvlText w:val="%7."/>
+      <w:lvlJc w:val="left"/>
+      <w:pPr>
+        <w:ind w:left="5040" w:hanging="360"/>
+      </w:pPr>
+    </w:lvl>
+    <w:lvl w:ilvl="7" w:tplc="04090019" w:tentative="1">
+      <w:start w:val="1"/>
+      <w:numFmt w:val="lowerLetter"/>
+      <w:lvlText w:val="%8."/>
+      <w:lvlJc w:val="left"/>
+      <w:pPr>
+        <w:ind w:left="5760" w:hanging="360"/>
+      </w:pPr>
+    </w:lvl>
+    <w:lvl w:ilvl="8" w:tplc="0409001B" w:tentative="1">
+      <w:start w:val="1"/>
+      <w:numFmt w:val="lowerRoman"/>
+      <w:lvlText w:val="%9."/>
+      <w:lvlJc w:val="right"/>
+      <w:pPr>
+        <w:ind w:left="6480" w:hanging="180"/>
+      </w:pPr>
+    </w:lvl>
+  </w:abstractNum>
+  <w:abstractNum w:abstractNumId="5" w15:restartNumberingAfterBreak="0">
+    <w:nsid w:val="4B875192"/>
+    <w:multiLevelType w:val="hybridMultilevel"/>
+    <w:tmpl w:val="982084EC"/>
+    <w:lvl w:ilvl="0" w:tplc="04090017">
+      <w:start w:val="1"/>
+      <w:numFmt w:val="lowerLetter"/>
+      <w:lvlText w:val="%1)"/>
+      <w:lvlJc w:val="left"/>
+      <w:pPr>
+        <w:ind w:left="720" w:hanging="360"/>
+      </w:pPr>
+      <w:rPr>
+        <w:rFonts w:hint="default"/>
+      </w:rPr>
+    </w:lvl>
+    <w:lvl w:ilvl="1" w:tplc="04090019" w:tentative="1">
+      <w:start w:val="1"/>
+      <w:numFmt w:val="lowerLetter"/>
+      <w:lvlText w:val="%2."/>
+      <w:lvlJc w:val="left"/>
+      <w:pPr>
+        <w:ind w:left="1440" w:hanging="360"/>
+      </w:pPr>
+    </w:lvl>
+    <w:lvl w:ilvl="2" w:tplc="0409001B" w:tentative="1">
+      <w:start w:val="1"/>
+      <w:numFmt w:val="lowerRoman"/>
+      <w:lvlText w:val="%3."/>
+      <w:lvlJc w:val="right"/>
+      <w:pPr>
+        <w:ind w:left="2160" w:hanging="180"/>
+      </w:pPr>
+    </w:lvl>
+    <w:lvl w:ilvl="3" w:tplc="0409000F" w:tentative="1">
+      <w:start w:val="1"/>
+      <w:numFmt w:val="decimal"/>
+      <w:lvlText w:val="%4."/>
+      <w:lvlJc w:val="left"/>
+      <w:pPr>
+        <w:ind w:left="2880" w:hanging="360"/>
+      </w:pPr>
+    </w:lvl>
+    <w:lvl w:ilvl="4" w:tplc="04090019" w:tentative="1">
+      <w:start w:val="1"/>
+      <w:numFmt w:val="lowerLetter"/>
+      <w:lvlText w:val="%5."/>
+      <w:lvlJc w:val="left"/>
+      <w:pPr>
+        <w:ind w:left="3600" w:hanging="360"/>
+      </w:pPr>
+    </w:lvl>
+    <w:lvl w:ilvl="5" w:tplc="0409001B" w:tentative="1">
+      <w:start w:val="1"/>
+      <w:numFmt w:val="lowerRoman"/>
+      <w:lvlText w:val="%6."/>
+      <w:lvlJc w:val="right"/>
+      <w:pPr>
+        <w:ind w:left="4320" w:hanging="180"/>
+      </w:pPr>
+    </w:lvl>
+    <w:lvl w:ilvl="6" w:tplc="0409000F" w:tentative="1">
+      <w:start w:val="1"/>
+      <w:numFmt w:val="decimal"/>
+      <w:lvlText w:val="%7."/>
+      <w:lvlJc w:val="left"/>
+      <w:pPr>
+        <w:ind w:left="5040" w:hanging="360"/>
+      </w:pPr>
+    </w:lvl>
+    <w:lvl w:ilvl="7" w:tplc="04090019" w:tentative="1">
+      <w:start w:val="1"/>
+      <w:numFmt w:val="lowerLetter"/>
+      <w:lvlText w:val="%8."/>
+      <w:lvlJc w:val="left"/>
+      <w:pPr>
+        <w:ind w:left="5760" w:hanging="360"/>
+      </w:pPr>
+    </w:lvl>
+    <w:lvl w:ilvl="8" w:tplc="0409001B" w:tentative="1">
+      <w:start w:val="1"/>
+      <w:numFmt w:val="lowerRoman"/>
+      <w:lvlText w:val="%9."/>
+      <w:lvlJc w:val="right"/>
+      <w:pPr>
+        <w:ind w:left="6480" w:hanging="180"/>
+      </w:pPr>
+    </w:lvl>
+  </w:abstractNum>
+  <w:abstractNum w:abstractNumId="6" w15:restartNumberingAfterBreak="0">
+    <w:nsid w:val="5D0B2BE5"/>
+    <w:multiLevelType w:val="hybridMultilevel"/>
+    <w:tmpl w:val="D0E8F444"/>
+    <w:lvl w:ilvl="0" w:tplc="04090017">
+      <w:start w:val="1"/>
+      <w:numFmt w:val="lowerLetter"/>
+      <w:lvlText w:val="%1)"/>
+      <w:lvlJc w:val="left"/>
+      <w:pPr>
+        <w:ind w:left="720" w:hanging="360"/>
+      </w:pPr>
+      <w:rPr>
+        <w:rFonts w:hint="default"/>
+      </w:rPr>
+    </w:lvl>
+    <w:lvl w:ilvl="1" w:tplc="04090019" w:tentative="1">
+      <w:start w:val="1"/>
+      <w:numFmt w:val="lowerLetter"/>
+      <w:lvlText w:val="%2."/>
+      <w:lvlJc w:val="left"/>
+      <w:pPr>
+        <w:ind w:left="1440" w:hanging="360"/>
+      </w:pPr>
+    </w:lvl>
+    <w:lvl w:ilvl="2" w:tplc="0409001B" w:tentative="1">
+      <w:start w:val="1"/>
+      <w:numFmt w:val="lowerRoman"/>
+      <w:lvlText w:val="%3."/>
+      <w:lvlJc w:val="right"/>
+      <w:pPr>
+        <w:ind w:left="2160" w:hanging="180"/>
+      </w:pPr>
+    </w:lvl>
+    <w:lvl w:ilvl="3" w:tplc="0409000F" w:tentative="1">
+      <w:start w:val="1"/>
+      <w:numFmt w:val="decimal"/>
+      <w:lvlText w:val="%4."/>
+      <w:lvlJc w:val="left"/>
+      <w:pPr>
+        <w:ind w:left="2880" w:hanging="360"/>
+      </w:pPr>
+    </w:lvl>
+    <w:lvl w:ilvl="4" w:tplc="04090019" w:tentative="1">
+      <w:start w:val="1"/>
+      <w:numFmt w:val="lowerLetter"/>
+      <w:lvlText w:val="%5."/>
+      <w:lvlJc w:val="left"/>
+      <w:pPr>
+        <w:ind w:left="3600" w:hanging="360"/>
+      </w:pPr>
+    </w:lvl>
+    <w:lvl w:ilvl="5" w:tplc="0409001B" w:tentative="1">
+      <w:start w:val="1"/>
+      <w:numFmt w:val="lowerRoman"/>
+      <w:lvlText w:val="%6."/>
+      <w:lvlJc w:val="right"/>
+      <w:pPr>
+        <w:ind w:left="4320" w:hanging="180"/>
+      </w:pPr>
+    </w:lvl>
+    <w:lvl w:ilvl="6" w:tplc="0409000F" w:tentative="1">
+      <w:start w:val="1"/>
+      <w:numFmt w:val="decimal"/>
+      <w:lvlText w:val="%7."/>
+      <w:lvlJc w:val="left"/>
+      <w:pPr>
+        <w:ind w:left="5040" w:hanging="360"/>
+      </w:pPr>
+    </w:lvl>
+    <w:lvl w:ilvl="7" w:tplc="04090019" w:tentative="1">
+      <w:start w:val="1"/>
+      <w:numFmt w:val="lowerLetter"/>
+      <w:lvlText w:val="%8."/>
+      <w:lvlJc w:val="left"/>
+      <w:pPr>
+        <w:ind w:left="5760" w:hanging="360"/>
+      </w:pPr>
+    </w:lvl>
+    <w:lvl w:ilvl="8" w:tplc="0409001B" w:tentative="1">
+      <w:start w:val="1"/>
+      <w:numFmt w:val="lowerRoman"/>
+      <w:lvlText w:val="%9."/>
+      <w:lvlJc w:val="right"/>
+      <w:pPr>
+        <w:ind w:left="6480" w:hanging="180"/>
+      </w:pPr>
+    </w:lvl>
+  </w:abstractNum>
+  <w:abstractNum w:abstractNumId="7" w15:restartNumberingAfterBreak="0">
+    <w:nsid w:val="65607340"/>
+    <w:multiLevelType w:val="hybridMultilevel"/>
+    <w:tmpl w:val="BA364234"/>
+    <w:lvl w:ilvl="0" w:tplc="04090017">
+      <w:start w:val="1"/>
+      <w:numFmt w:val="lowerLetter"/>
+      <w:lvlText w:val="%1)"/>
+      <w:lvlJc w:val="left"/>
+      <w:pPr>
+        <w:ind w:left="720" w:hanging="360"/>
+      </w:pPr>
+      <w:rPr>
+        <w:rFonts w:hint="default"/>
+      </w:rPr>
+    </w:lvl>
+    <w:lvl w:ilvl="1" w:tplc="04090019" w:tentative="1">
+      <w:start w:val="1"/>
+      <w:numFmt w:val="lowerLetter"/>
+      <w:lvlText w:val="%2."/>
+      <w:lvlJc w:val="left"/>
+      <w:pPr>
+        <w:ind w:left="1440" w:hanging="360"/>
+      </w:pPr>
+    </w:lvl>
+    <w:lvl w:ilvl="2" w:tplc="0409001B" w:tentative="1">
+      <w:start w:val="1"/>
+      <w:numFmt w:val="lowerRoman"/>
+      <w:lvlText w:val="%3."/>
+      <w:lvlJc w:val="right"/>
+      <w:pPr>
+        <w:ind w:left="2160" w:hanging="180"/>
+      </w:pPr>
+    </w:lvl>
+    <w:lvl w:ilvl="3" w:tplc="0409000F" w:tentative="1">
+      <w:start w:val="1"/>
+      <w:numFmt w:val="decimal"/>
+      <w:lvlText w:val="%4."/>
+      <w:lvlJc w:val="left"/>
+      <w:pPr>
+        <w:ind w:left="2880" w:hanging="360"/>
+      </w:pPr>
+    </w:lvl>
+    <w:lvl w:ilvl="4" w:tplc="04090019" w:tentative="1">
+      <w:start w:val="1"/>
+      <w:numFmt w:val="lowerLetter"/>
+      <w:lvlText w:val="%5."/>
+      <w:lvlJc w:val="left"/>
+      <w:pPr>
+        <w:ind w:left="3600" w:hanging="360"/>
+      </w:pPr>
+    </w:lvl>
+    <w:lvl w:ilvl="5" w:tplc="0409001B" w:tentative="1">
+      <w:start w:val="1"/>
+      <w:numFmt w:val="lowerRoman"/>
+      <w:lvlText w:val="%6."/>
+      <w:lvlJc w:val="right"/>
+      <w:pPr>
+        <w:ind w:left="4320" w:hanging="180"/>
+      </w:pPr>
+    </w:lvl>
+    <w:lvl w:ilvl="6" w:tplc="0409000F" w:tentative="1">
+      <w:start w:val="1"/>
+      <w:numFmt w:val="decimal"/>
+      <w:lvlText w:val="%7."/>
+      <w:lvlJc w:val="left"/>
+      <w:pPr>
+        <w:ind w:left="5040" w:hanging="360"/>
+      </w:pPr>
+    </w:lvl>
+    <w:lvl w:ilvl="7" w:tplc="04090019" w:tentative="1">
+      <w:start w:val="1"/>
+      <w:numFmt w:val="lowerLetter"/>
+      <w:lvlText w:val="%8."/>
+      <w:lvlJc w:val="left"/>
+      <w:pPr>
+        <w:ind w:left="5760" w:hanging="360"/>
+      </w:pPr>
+    </w:lvl>
+    <w:lvl w:ilvl="8" w:tplc="0409001B" w:tentative="1">
+      <w:start w:val="1"/>
+      <w:numFmt w:val="lowerRoman"/>
+      <w:lvlText w:val="%9."/>
+      <w:lvlJc w:val="right"/>
+      <w:pPr>
+        <w:ind w:left="6480" w:hanging="180"/>
+      </w:pPr>
+    </w:lvl>
+  </w:abstractNum>
+  <w:abstractNum w:abstractNumId="8" w15:restartNumberingAfterBreak="0">
+    <w:nsid w:val="7230748F"/>
+    <w:multiLevelType w:val="hybridMultilevel"/>
+    <w:tmpl w:val="27BCC264"/>
+    <w:lvl w:ilvl="0" w:tplc="04090017">
+      <w:start w:val="1"/>
+      <w:numFmt w:val="lowerLetter"/>
+      <w:lvlText w:val="%1)"/>
+      <w:lvlJc w:val="left"/>
+      <w:pPr>
+        <w:ind w:left="720" w:hanging="360"/>
+      </w:pPr>
+      <w:rPr>
+        <w:rFonts w:hint="default"/>
+      </w:rPr>
+    </w:lvl>
+    <w:lvl w:ilvl="1" w:tplc="04090019" w:tentative="1">
+      <w:start w:val="1"/>
+      <w:numFmt w:val="lowerLetter"/>
+      <w:lvlText w:val="%2."/>
+      <w:lvlJc w:val="left"/>
+      <w:pPr>
+        <w:ind w:left="1440" w:hanging="360"/>
+      </w:pPr>
+    </w:lvl>
+    <w:lvl w:ilvl="2" w:tplc="0409001B" w:tentative="1">
+      <w:start w:val="1"/>
+      <w:numFmt w:val="lowerRoman"/>
+      <w:lvlText w:val="%3."/>
+      <w:lvlJc w:val="right"/>
+      <w:pPr>
+        <w:ind w:left="2160" w:hanging="180"/>
+      </w:pPr>
+    </w:lvl>
+    <w:lvl w:ilvl="3" w:tplc="0409000F" w:tentative="1">
+      <w:start w:val="1"/>
+      <w:numFmt w:val="decimal"/>
+      <w:lvlText w:val="%4."/>
+      <w:lvlJc w:val="left"/>
+      <w:pPr>
+        <w:ind w:left="2880" w:hanging="360"/>
+      </w:pPr>
+    </w:lvl>
+    <w:lvl w:ilvl="4" w:tplc="04090019" w:tentative="1">
+      <w:start w:val="1"/>
+      <w:numFmt w:val="lowerLetter"/>
+      <w:lvlText w:val="%5."/>
+      <w:lvlJc w:val="left"/>
+      <w:pPr>
+        <w:ind w:left="3600" w:hanging="360"/>
+      </w:pPr>
+    </w:lvl>
+    <w:lvl w:ilvl="5" w:tplc="0409001B" w:tentative="1">
+      <w:start w:val="1"/>
+      <w:numFmt w:val="lowerRoman"/>
+      <w:lvlText w:val="%6."/>
+      <w:lvlJc w:val="right"/>
+      <w:pPr>
+        <w:ind w:left="4320" w:hanging="180"/>
+      </w:pPr>
+    </w:lvl>
+    <w:lvl w:ilvl="6" w:tplc="0409000F" w:tentative="1">
+      <w:start w:val="1"/>
+      <w:numFmt w:val="decimal"/>
+      <w:lvlText w:val="%7."/>
+      <w:lvlJc w:val="left"/>
+      <w:pPr>
+        <w:ind w:left="5040" w:hanging="360"/>
+      </w:pPr>
+    </w:lvl>
+    <w:lvl w:ilvl="7" w:tplc="04090019" w:tentative="1">
+      <w:start w:val="1"/>
+      <w:numFmt w:val="lowerLetter"/>
+      <w:lvlText w:val="%8."/>
+      <w:lvlJc w:val="left"/>
+      <w:pPr>
+        <w:ind w:left="5760" w:hanging="360"/>
+      </w:pPr>
+    </w:lvl>
+    <w:lvl w:ilvl="8" w:tplc="0409001B" w:tentative="1">
+      <w:start w:val="1"/>
+      <w:numFmt w:val="lowerRoman"/>
+      <w:lvlText w:val="%9."/>
+      <w:lvlJc w:val="right"/>
+      <w:pPr>
+        <w:ind w:left="6480" w:hanging="180"/>
+      </w:pPr>
+    </w:lvl>
+  </w:abstractNum>
+  <w:abstractNum w:abstractNumId="9" w15:restartNumberingAfterBreak="0">
+    <w:nsid w:val="7E7E764A"/>
+    <w:multiLevelType w:val="hybridMultilevel"/>
+    <w:tmpl w:val="62D4F224"/>
+    <w:lvl w:ilvl="0" w:tplc="04090017">
+      <w:start w:val="1"/>
+      <w:numFmt w:val="lowerLetter"/>
+      <w:lvlText w:val="%1)"/>
+      <w:lvlJc w:val="left"/>
+      <w:pPr>
+        <w:ind w:left="720" w:hanging="360"/>
+      </w:pPr>
+      <w:rPr>
+        <w:rFonts w:hint="default"/>
+      </w:rPr>
+    </w:lvl>
+    <w:lvl w:ilvl="1" w:tplc="04090019" w:tentative="1">
+      <w:start w:val="1"/>
+      <w:numFmt w:val="lowerLetter"/>
+      <w:lvlText w:val="%2."/>
+      <w:lvlJc w:val="left"/>
+      <w:pPr>
+        <w:ind w:left="1440" w:hanging="360"/>
+      </w:pPr>
+    </w:lvl>
+    <w:lvl w:ilvl="2" w:tplc="0409001B" w:tentative="1">
+      <w:start w:val="1"/>
+      <w:numFmt w:val="lowerRoman"/>
+      <w:lvlText w:val="%3."/>
+      <w:lvlJc w:val="right"/>
+      <w:pPr>
+        <w:ind w:left="2160" w:hanging="180"/>
+      </w:pPr>
+    </w:lvl>
+    <w:lvl w:ilvl="3" w:tplc="0409000F" w:tentative="1">
+      <w:start w:val="1"/>
+      <w:numFmt w:val="decimal"/>
+      <w:lvlText w:val="%4."/>
+      <w:lvlJc w:val="left"/>
+      <w:pPr>
+        <w:ind w:left="2880" w:hanging="360"/>
+      </w:pPr>
+    </w:lvl>
+    <w:lvl w:ilvl="4" w:tplc="04090019" w:tentative="1">
+      <w:start w:val="1"/>
+      <w:numFmt w:val="lowerLetter"/>
+      <w:lvlText w:val="%5."/>
+      <w:lvlJc w:val="left"/>
+      <w:pPr>
+        <w:ind w:left="3600" w:hanging="360"/>
+      </w:pPr>
+    </w:lvl>
+    <w:lvl w:ilvl="5" w:tplc="0409001B" w:tentative="1">
+      <w:start w:val="1"/>
+      <w:numFmt w:val="lowerRoman"/>
+      <w:lvlText w:val="%6."/>
+      <w:lvlJc w:val="right"/>
+      <w:pPr>
+        <w:ind w:left="4320" w:hanging="180"/>
+      </w:pPr>
+    </w:lvl>
+    <w:lvl w:ilvl="6" w:tplc="0409000F" w:tentative="1">
+      <w:start w:val="1"/>
+      <w:numFmt w:val="decimal"/>
+      <w:lvlText w:val="%7."/>
+      <w:lvlJc w:val="left"/>
+      <w:pPr>
+        <w:ind w:left="5040" w:hanging="360"/>
+      </w:pPr>
+    </w:lvl>
+    <w:lvl w:ilvl="7" w:tplc="04090019" w:tentative="1">
+      <w:start w:val="1"/>
+      <w:numFmt w:val="lowerLetter"/>
+      <w:lvlText w:val="%8."/>
+      <w:lvlJc w:val="left"/>
+      <w:pPr>
+        <w:ind w:left="5760" w:hanging="360"/>
+      </w:pPr>
+    </w:lvl>
+    <w:lvl w:ilvl="8" w:tplc="0409001B" w:tentative="1">
+      <w:start w:val="1"/>
+      <w:numFmt w:val="lowerRoman"/>
+      <w:lvlText w:val="%9."/>
+      <w:lvlJc w:val="right"/>
+      <w:pPr>
+        <w:ind w:left="6480" w:hanging="180"/>
+      </w:pPr>
+    </w:lvl>
+  </w:abstractNum>
+  <w:num w:numId="1">
+    <w:abstractNumId w:val="3"/>
+  </w:num>
+  <w:num w:numId="2">
+    <w:abstractNumId w:val="5"/>
+  </w:num>
+  <w:num w:numId="3">
+    <w:abstractNumId w:val="8"/>
+  </w:num>
+  <w:num w:numId="4">
+    <w:abstractNumId w:val="4"/>
+  </w:num>
+  <w:num w:numId="5">
+    <w:abstractNumId w:val="2"/>
+  </w:num>
+  <w:num w:numId="6">
+    <w:abstractNumId w:val="9"/>
+  </w:num>
+  <w:num w:numId="7">
+    <w:abstractNumId w:val="7"/>
+  </w:num>
+  <w:num w:numId="8">
+    <w:abstractNumId w:val="6"/>
+  </w:num>
+  <w:num w:numId="9">
+    <w:abstractNumId w:val="1"/>
+  </w:num>
+  <w:num w:numId="10">
+    <w:abstractNumId w:val="0"/>
+  </w:num>
+</w:numbering>
 </file>
 
 <file path=word/styles.xml><?xml version="1.0" encoding="utf-8"?>
@@ -559,6 +3311,17 @@
       <w:u w:val="single"/>
     </w:rPr>
   </w:style>
+  <w:style w:type="paragraph" w:styleId="ListParagraph">
+    <w:name w:val="List Paragraph"/>
+    <w:basedOn w:val="Normal"/>
+    <w:uiPriority w:val="34"/>
+    <w:qFormat/>
+    <w:rsid w:val="00752433"/>
+    <w:pPr>
+      <w:ind w:left="720"/>
+      <w:contextualSpacing/>
+    </w:pPr>
+  </w:style>
 </w:styles>
 </file>
 
